--- a/Documentacao.docx
+++ b/Documentacao.docx
@@ -1,6 +1,6 @@
 
 <file path=word/document.xml><?xml version="1.0" encoding="utf-8"?>
-<w:document xmlns:wpc="http://schemas.microsoft.com/office/word/2010/wordprocessingCanvas" xmlns:cx="http://schemas.microsoft.com/office/drawing/2014/chartex" xmlns:mc="http://schemas.openxmlformats.org/markup-compatibility/2006" xmlns:o="urn:schemas-microsoft-com:office:office" xmlns:r="http://schemas.openxmlformats.org/officeDocument/2006/relationships" xmlns:m="http://schemas.openxmlformats.org/officeDocument/2006/math" xmlns:v="urn:schemas-microsoft-com:vml" xmlns:wp14="http://schemas.microsoft.com/office/word/2010/wordprocessingDrawing" xmlns:wp="http://schemas.openxmlformats.org/drawingml/2006/wordprocessingDrawing" xmlns:w10="urn:schemas-microsoft-com:office:word" xmlns:w="http://schemas.openxmlformats.org/wordprocessingml/2006/main" xmlns:w14="http://schemas.microsoft.com/office/word/2010/wordml" xmlns:w15="http://schemas.microsoft.com/office/word/2012/wordml" xmlns:w16se="http://schemas.microsoft.com/office/word/2015/wordml/symex" xmlns:wpg="http://schemas.microsoft.com/office/word/2010/wordprocessingGroup" xmlns:wpi="http://schemas.microsoft.com/office/word/2010/wordprocessingInk" xmlns:wne="http://schemas.microsoft.com/office/word/2006/wordml" xmlns:wps="http://schemas.microsoft.com/office/word/2010/wordprocessingShape" mc:Ignorable="w14 w15 w16se wp14">
+<w:document xmlns:wpc="http://schemas.microsoft.com/office/word/2010/wordprocessingCanvas" xmlns:cx="http://schemas.microsoft.com/office/drawing/2014/chartex" xmlns:cx1="http://schemas.microsoft.com/office/drawing/2015/9/8/chartex" xmlns:cx2="http://schemas.microsoft.com/office/drawing/2015/10/21/chartex" xmlns:cx3="http://schemas.microsoft.com/office/drawing/2016/5/9/chartex" xmlns:cx4="http://schemas.microsoft.com/office/drawing/2016/5/10/chartex" xmlns:cx5="http://schemas.microsoft.com/office/drawing/2016/5/11/chartex" xmlns:cx6="http://schemas.microsoft.com/office/drawing/2016/5/12/chartex" xmlns:cx7="http://schemas.microsoft.com/office/drawing/2016/5/13/chartex" xmlns:cx8="http://schemas.microsoft.com/office/drawing/2016/5/14/chartex" xmlns:mc="http://schemas.openxmlformats.org/markup-compatibility/2006" xmlns:aink="http://schemas.microsoft.com/office/drawing/2016/ink" xmlns:am3d="http://schemas.microsoft.com/office/drawing/2017/model3d" xmlns:o="urn:schemas-microsoft-com:office:office" xmlns:r="http://schemas.openxmlformats.org/officeDocument/2006/relationships" xmlns:m="http://schemas.openxmlformats.org/officeDocument/2006/math" xmlns:v="urn:schemas-microsoft-com:vml" xmlns:wp14="http://schemas.microsoft.com/office/word/2010/wordprocessingDrawing" xmlns:wp="http://schemas.openxmlformats.org/drawingml/2006/wordprocessingDrawing" xmlns:w10="urn:schemas-microsoft-com:office:word" xmlns:w="http://schemas.openxmlformats.org/wordprocessingml/2006/main" xmlns:w14="http://schemas.microsoft.com/office/word/2010/wordml" xmlns:w15="http://schemas.microsoft.com/office/word/2012/wordml" xmlns:w16se="http://schemas.microsoft.com/office/word/2015/wordml/symex" xmlns:wpg="http://schemas.microsoft.com/office/word/2010/wordprocessingGroup" xmlns:wpi="http://schemas.microsoft.com/office/word/2010/wordprocessingInk" xmlns:wne="http://schemas.microsoft.com/office/word/2006/wordml" xmlns:wps="http://schemas.microsoft.com/office/word/2010/wordprocessingShape" mc:Ignorable="w14 w15 w16se wp14">
   <w:body>
     <w:p>
       <w:pPr>
@@ -238,36 +238,8 @@
           <w:sz w:val="28"/>
           <w:szCs w:val="28"/>
         </w:rPr>
-        <w:t xml:space="preserve"> e </w:t>
-      </w:r>
-      <w:proofErr w:type="spellStart"/>
-      <w:r>
-        <w:rPr>
-          <w:rFonts w:ascii="Arial" w:hAnsi="Arial" w:cs="Arial"/>
-          <w:sz w:val="28"/>
-          <w:szCs w:val="28"/>
-        </w:rPr>
-        <w:t>Maycon</w:t>
-      </w:r>
-      <w:proofErr w:type="spellEnd"/>
-      <w:r>
-        <w:rPr>
-          <w:rFonts w:ascii="Arial" w:hAnsi="Arial" w:cs="Arial"/>
-          <w:sz w:val="28"/>
-          <w:szCs w:val="28"/>
-        </w:rPr>
-        <w:t xml:space="preserve"> </w:t>
-      </w:r>
-      <w:proofErr w:type="spellStart"/>
-      <w:r>
-        <w:rPr>
-          <w:rFonts w:ascii="Arial" w:hAnsi="Arial" w:cs="Arial"/>
-          <w:sz w:val="28"/>
-          <w:szCs w:val="28"/>
-        </w:rPr>
-        <w:t>Tanii</w:t>
-      </w:r>
-      <w:proofErr w:type="spellEnd"/>
+        <w:t xml:space="preserve"> e Maycon Tanii</w:t>
+      </w:r>
     </w:p>
     <w:p>
       <w:pPr>
@@ -288,16 +260,8 @@
         <w:rPr>
           <w:rFonts w:ascii="Arial" w:hAnsi="Arial" w:cs="Arial"/>
         </w:rPr>
-        <w:t xml:space="preserve">Orientador: Daniel </w:t>
-      </w:r>
-      <w:proofErr w:type="spellStart"/>
-      <w:r>
-        <w:rPr>
-          <w:rFonts w:ascii="Arial" w:hAnsi="Arial" w:cs="Arial"/>
-        </w:rPr>
-        <w:t>Brumazzi</w:t>
-      </w:r>
-      <w:proofErr w:type="spellEnd"/>
+        <w:t>Orientador: Daniel Brumazzi</w:t>
+      </w:r>
     </w:p>
     <w:p>
       <w:pPr>
@@ -493,7 +457,7 @@
               </wp:anchor>
             </w:drawing>
           </mc:Choice>
-          <mc:Fallback xmlns:aink="http://schemas.microsoft.com/office/drawing/2016/ink" xmlns:cx8="http://schemas.microsoft.com/office/drawing/2016/5/14/chartex" xmlns:cx7="http://schemas.microsoft.com/office/drawing/2016/5/13/chartex" xmlns:cx6="http://schemas.microsoft.com/office/drawing/2016/5/12/chartex" xmlns:cx5="http://schemas.microsoft.com/office/drawing/2016/5/11/chartex" xmlns:cx4="http://schemas.microsoft.com/office/drawing/2016/5/10/chartex" xmlns:cx3="http://schemas.microsoft.com/office/drawing/2016/5/9/chartex" xmlns:cx2="http://schemas.microsoft.com/office/drawing/2015/10/21/chartex" xmlns:cx1="http://schemas.microsoft.com/office/drawing/2015/9/8/chartex">
+          <mc:Fallback>
             <w:pict>
               <v:rect w14:anchorId="6D627F19" id="Retângulo 2" o:spid="_x0000_s1026" style="position:absolute;margin-left:444.45pt;margin-top:-52.05pt;width:15.75pt;height:23.25pt;z-index:251660288;visibility:visible;mso-wrap-style:square;mso-wrap-distance-left:9pt;mso-wrap-distance-top:0;mso-wrap-distance-right:9pt;mso-wrap-distance-bottom:0;mso-position-horizontal:absolute;mso-position-horizontal-relative:text;mso-position-vertical:absolute;mso-position-vertical-relative:text;v-text-anchor:middle" o:gfxdata="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" fillcolor="white [3212]" stroked="f" strokeweight="1pt"/>
             </w:pict>
@@ -572,7 +536,7 @@
               </wp:anchor>
             </w:drawing>
           </mc:Choice>
-          <mc:Fallback xmlns:aink="http://schemas.microsoft.com/office/drawing/2016/ink" xmlns:cx8="http://schemas.microsoft.com/office/drawing/2016/5/14/chartex" xmlns:cx7="http://schemas.microsoft.com/office/drawing/2016/5/13/chartex" xmlns:cx6="http://schemas.microsoft.com/office/drawing/2016/5/12/chartex" xmlns:cx5="http://schemas.microsoft.com/office/drawing/2016/5/11/chartex" xmlns:cx4="http://schemas.microsoft.com/office/drawing/2016/5/10/chartex" xmlns:cx3="http://schemas.microsoft.com/office/drawing/2016/5/9/chartex" xmlns:cx2="http://schemas.microsoft.com/office/drawing/2015/10/21/chartex" xmlns:cx1="http://schemas.microsoft.com/office/drawing/2015/9/8/chartex">
+          <mc:Fallback>
             <w:pict>
               <v:rect w14:anchorId="1380D4C4" id="Retângulo 1" o:spid="_x0000_s1026" style="position:absolute;margin-left:414.45pt;margin-top:-35.6pt;width:19.5pt;height:14.25pt;z-index:251659264;visibility:visible;mso-wrap-style:square;mso-wrap-distance-left:9pt;mso-wrap-distance-top:0;mso-wrap-distance-right:9pt;mso-wrap-distance-bottom:0;mso-position-horizontal:absolute;mso-position-horizontal-relative:text;mso-position-vertical:absolute;mso-position-vertical-relative:text;v-text-anchor:middle" o:gfxdata="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" fillcolor="white [3212]" stroked="f" strokeweight="1pt"/>
             </w:pict>
@@ -1224,14 +1188,25 @@
           <w:szCs w:val="32"/>
         </w:rPr>
       </w:pPr>
-      <w:r>
+    </w:p>
+    <w:p>
+      <w:pPr>
+        <w:spacing w:after="0" w:line="360" w:lineRule="auto"/>
+        <w:jc w:val="both"/>
         <w:rPr>
           <w:rFonts w:ascii="Arial" w:hAnsi="Arial" w:cs="Arial"/>
           <w:b/>
           <w:sz w:val="28"/>
           <w:szCs w:val="32"/>
         </w:rPr>
-        <w:lastRenderedPageBreak/>
+      </w:pPr>
+      <w:r>
+        <w:rPr>
+          <w:rFonts w:ascii="Arial" w:hAnsi="Arial" w:cs="Arial"/>
+          <w:b/>
+          <w:sz w:val="28"/>
+          <w:szCs w:val="32"/>
+        </w:rPr>
         <w:t>1. LEVANTAMENTO E ANÁLISE DE REQUISITOS</w:t>
       </w:r>
     </w:p>
@@ -1585,6 +1560,9 @@
         <w:tc>
           <w:tcPr>
             <w:tcW w:w="8051" w:type="dxa"/>
+            <w:tcBorders>
+              <w:bottom w:val="single" w:sz="4" w:space="0" w:color="auto"/>
+            </w:tcBorders>
             <w:vAlign w:val="center"/>
           </w:tcPr>
           <w:p>
@@ -1602,36 +1580,8 @@
                 <w:sz w:val="24"/>
                 <w:szCs w:val="32"/>
               </w:rPr>
-              <w:t xml:space="preserve">Alison Rocha, João Vítor e </w:t>
+              <w:t>Alison Rocha, João Vítor e Maycon Tanii</w:t>
             </w:r>
-            <w:proofErr w:type="spellStart"/>
-            <w:r>
-              <w:rPr>
-                <w:rFonts w:ascii="Arial" w:hAnsi="Arial" w:cs="Arial"/>
-                <w:sz w:val="24"/>
-                <w:szCs w:val="32"/>
-              </w:rPr>
-              <w:t>Maycon</w:t>
-            </w:r>
-            <w:proofErr w:type="spellEnd"/>
-            <w:r>
-              <w:rPr>
-                <w:rFonts w:ascii="Arial" w:hAnsi="Arial" w:cs="Arial"/>
-                <w:sz w:val="24"/>
-                <w:szCs w:val="32"/>
-              </w:rPr>
-              <w:t xml:space="preserve"> </w:t>
-            </w:r>
-            <w:proofErr w:type="spellStart"/>
-            <w:r>
-              <w:rPr>
-                <w:rFonts w:ascii="Arial" w:hAnsi="Arial" w:cs="Arial"/>
-                <w:sz w:val="24"/>
-                <w:szCs w:val="32"/>
-              </w:rPr>
-              <w:t>Tanii</w:t>
-            </w:r>
-            <w:proofErr w:type="spellEnd"/>
           </w:p>
         </w:tc>
       </w:tr>
@@ -1668,6 +1618,9 @@
         <w:tc>
           <w:tcPr>
             <w:tcW w:w="8051" w:type="dxa"/>
+            <w:tcBorders>
+              <w:bottom w:val="single" w:sz="4" w:space="0" w:color="auto"/>
+            </w:tcBorders>
             <w:vAlign w:val="center"/>
           </w:tcPr>
           <w:p>
@@ -1782,29 +1735,29 @@
     </w:p>
     <w:p>
       <w:pPr>
-        <w:rPr>
-          <w:rFonts w:ascii="Arial" w:hAnsi="Arial" w:cs="Arial"/>
-          <w:b/>
-          <w:sz w:val="28"/>
-        </w:rPr>
-      </w:pPr>
-    </w:p>
-    <w:p>
-      <w:pPr>
-        <w:jc w:val="both"/>
-        <w:rPr>
-          <w:rFonts w:ascii="Arial" w:hAnsi="Arial" w:cs="Arial"/>
-          <w:b/>
-          <w:sz w:val="28"/>
-        </w:rPr>
-      </w:pPr>
-      <w:r>
-        <w:rPr>
-          <w:rFonts w:ascii="Arial" w:hAnsi="Arial" w:cs="Arial"/>
-          <w:b/>
-          <w:sz w:val="28"/>
-        </w:rPr>
-        <w:lastRenderedPageBreak/>
+        <w:jc w:val="both"/>
+        <w:rPr>
+          <w:rFonts w:ascii="Arial" w:hAnsi="Arial" w:cs="Arial"/>
+          <w:b/>
+          <w:sz w:val="28"/>
+        </w:rPr>
+      </w:pPr>
+    </w:p>
+    <w:p>
+      <w:pPr>
+        <w:jc w:val="both"/>
+        <w:rPr>
+          <w:rFonts w:ascii="Arial" w:hAnsi="Arial" w:cs="Arial"/>
+          <w:b/>
+          <w:sz w:val="28"/>
+        </w:rPr>
+      </w:pPr>
+      <w:r>
+        <w:rPr>
+          <w:rFonts w:ascii="Arial" w:hAnsi="Arial" w:cs="Arial"/>
+          <w:b/>
+          <w:sz w:val="28"/>
+        </w:rPr>
         <w:t>1.2 Requisitos Funcionais</w:t>
       </w:r>
     </w:p>
@@ -1812,24 +1765,112 @@
       <w:pPr>
         <w:rPr>
           <w:rFonts w:ascii="Arial" w:hAnsi="Arial" w:cs="Arial"/>
-          <w:b/>
-          <w:sz w:val="32"/>
-        </w:rPr>
-      </w:pPr>
-    </w:p>
-    <w:p>
-      <w:pPr>
-        <w:rPr>
-          <w:rFonts w:ascii="Arial" w:hAnsi="Arial" w:cs="Arial"/>
-          <w:sz w:val="24"/>
-        </w:rPr>
-      </w:pPr>
-      <w:r>
-        <w:rPr>
-          <w:rFonts w:ascii="Arial" w:hAnsi="Arial" w:cs="Arial"/>
-          <w:sz w:val="24"/>
-        </w:rPr>
-        <w:t>RF01 – O sistema deve requerer autenticação.</w:t>
+          <w:sz w:val="24"/>
+        </w:rPr>
+      </w:pPr>
+    </w:p>
+    <w:p>
+      <w:pPr>
+        <w:jc w:val="both"/>
+        <w:rPr>
+          <w:rFonts w:ascii="Arial" w:hAnsi="Arial" w:cs="Arial"/>
+          <w:sz w:val="24"/>
+        </w:rPr>
+      </w:pPr>
+      <w:r>
+        <w:rPr>
+          <w:rFonts w:ascii="Arial" w:hAnsi="Arial" w:cs="Arial"/>
+          <w:sz w:val="24"/>
+        </w:rPr>
+        <w:t>RF01</w:t>
+      </w:r>
+      <w:r>
+        <w:rPr>
+          <w:rFonts w:ascii="Arial" w:hAnsi="Arial" w:cs="Arial"/>
+          <w:sz w:val="24"/>
+        </w:rPr>
+        <w:t xml:space="preserve"> – O sistema deve permitir o </w:t>
+      </w:r>
+      <w:r>
+        <w:rPr>
+          <w:rFonts w:ascii="Arial" w:hAnsi="Arial" w:cs="Arial"/>
+          <w:sz w:val="24"/>
+        </w:rPr>
+        <w:t xml:space="preserve">administrador </w:t>
+      </w:r>
+      <w:r>
+        <w:rPr>
+          <w:rFonts w:ascii="Arial" w:hAnsi="Arial" w:cs="Arial"/>
+          <w:sz w:val="24"/>
+        </w:rPr>
+        <w:t>gerencia</w:t>
+      </w:r>
+      <w:r>
+        <w:rPr>
+          <w:rFonts w:ascii="Arial" w:hAnsi="Arial" w:cs="Arial"/>
+          <w:sz w:val="24"/>
+        </w:rPr>
+        <w:t>r os</w:t>
+      </w:r>
+      <w:r>
+        <w:rPr>
+          <w:rFonts w:ascii="Arial" w:hAnsi="Arial" w:cs="Arial"/>
+          <w:sz w:val="24"/>
+        </w:rPr>
+        <w:t xml:space="preserve"> dados dos </w:t>
+      </w:r>
+      <w:r>
+        <w:rPr>
+          <w:rFonts w:ascii="Arial" w:hAnsi="Arial" w:cs="Arial"/>
+          <w:sz w:val="24"/>
+        </w:rPr>
+        <w:t>clientes.</w:t>
+      </w:r>
+    </w:p>
+    <w:p>
+      <w:pPr>
+        <w:jc w:val="both"/>
+        <w:rPr>
+          <w:rFonts w:ascii="Arial" w:hAnsi="Arial" w:cs="Arial"/>
+          <w:sz w:val="24"/>
+        </w:rPr>
+      </w:pPr>
+    </w:p>
+    <w:p>
+      <w:pPr>
+        <w:jc w:val="both"/>
+        <w:rPr>
+          <w:rFonts w:ascii="Arial" w:hAnsi="Arial" w:cs="Arial"/>
+          <w:sz w:val="24"/>
+        </w:rPr>
+      </w:pPr>
+      <w:r>
+        <w:rPr>
+          <w:rFonts w:ascii="Arial" w:hAnsi="Arial" w:cs="Arial"/>
+          <w:sz w:val="24"/>
+        </w:rPr>
+        <w:t>RF02</w:t>
+      </w:r>
+      <w:r>
+        <w:rPr>
+          <w:rFonts w:ascii="Arial" w:hAnsi="Arial" w:cs="Arial"/>
+          <w:sz w:val="24"/>
+        </w:rPr>
+        <w:t xml:space="preserve"> – </w:t>
+      </w:r>
+      <w:r>
+        <w:rPr>
+          <w:rFonts w:ascii="Arial" w:hAnsi="Arial" w:cs="Arial"/>
+          <w:sz w:val="24"/>
+        </w:rPr>
+        <w:t xml:space="preserve">O sistema deve permitir o </w:t>
+      </w:r>
+      <w:r>
+        <w:rPr>
+          <w:rFonts w:ascii="Arial" w:hAnsi="Arial" w:cs="Arial"/>
+          <w:sz w:val="24"/>
+        </w:rPr>
+        <w:t>administrador gerenciar os</w:t>
       </w:r>
       <w:r>
         <w:rPr>
@@ -1838,65 +1879,12 @@
         </w:rPr>
         <w:t xml:space="preserve"> </w:t>
       </w:r>
-    </w:p>
-    <w:p>
-      <w:pPr>
-        <w:rPr>
-          <w:rFonts w:ascii="Arial" w:hAnsi="Arial" w:cs="Arial"/>
-          <w:sz w:val="24"/>
-        </w:rPr>
-      </w:pPr>
-    </w:p>
-    <w:p>
-      <w:pPr>
-        <w:rPr>
-          <w:rFonts w:ascii="Arial" w:hAnsi="Arial" w:cs="Arial"/>
-          <w:sz w:val="24"/>
-        </w:rPr>
-      </w:pPr>
-      <w:r>
-        <w:rPr>
-          <w:rFonts w:ascii="Arial" w:hAnsi="Arial" w:cs="Arial"/>
-          <w:sz w:val="24"/>
-        </w:rPr>
-        <w:t xml:space="preserve">RF02 – O sistema deve permitir o gerenciamento de dados dos </w:t>
-      </w:r>
-      <w:r>
-        <w:rPr>
-          <w:rFonts w:ascii="Arial" w:hAnsi="Arial" w:cs="Arial"/>
-          <w:sz w:val="24"/>
-        </w:rPr>
-        <w:t>clientes.</w:t>
-      </w:r>
-    </w:p>
-    <w:p>
-      <w:pPr>
-        <w:rPr>
-          <w:rFonts w:ascii="Arial" w:hAnsi="Arial" w:cs="Arial"/>
-          <w:sz w:val="24"/>
-        </w:rPr>
-      </w:pPr>
-    </w:p>
-    <w:p>
-      <w:pPr>
-        <w:rPr>
-          <w:rFonts w:ascii="Arial" w:hAnsi="Arial" w:cs="Arial"/>
-          <w:sz w:val="24"/>
-        </w:rPr>
-      </w:pPr>
-      <w:r>
-        <w:rPr>
-          <w:rFonts w:ascii="Arial" w:hAnsi="Arial" w:cs="Arial"/>
-          <w:sz w:val="24"/>
-        </w:rPr>
-        <w:t xml:space="preserve">RF03 – </w:t>
-      </w:r>
-      <w:r>
-        <w:rPr>
-          <w:rFonts w:ascii="Arial" w:hAnsi="Arial" w:cs="Arial"/>
-          <w:sz w:val="24"/>
-        </w:rPr>
-        <w:t>O sistema deve permitir o gerenciamento de dados dos fornecedores.</w:t>
+      <w:r>
+        <w:rPr>
+          <w:rFonts w:ascii="Arial" w:hAnsi="Arial" w:cs="Arial"/>
+          <w:sz w:val="24"/>
+        </w:rPr>
+        <w:t>dados dos fornecedores.</w:t>
       </w:r>
       <w:r>
         <w:rPr>
@@ -1908,99 +1896,101 @@
     </w:p>
     <w:p>
       <w:pPr>
-        <w:rPr>
-          <w:rFonts w:ascii="Arial" w:hAnsi="Arial" w:cs="Arial"/>
-          <w:sz w:val="24"/>
-        </w:rPr>
-      </w:pPr>
-    </w:p>
-    <w:p>
-      <w:pPr>
-        <w:rPr>
-          <w:rFonts w:ascii="Arial" w:hAnsi="Arial" w:cs="Arial"/>
-          <w:sz w:val="24"/>
-        </w:rPr>
-      </w:pPr>
-      <w:r>
-        <w:rPr>
-          <w:rFonts w:ascii="Arial" w:hAnsi="Arial" w:cs="Arial"/>
-          <w:sz w:val="24"/>
-        </w:rPr>
-        <w:t xml:space="preserve">RF04 – </w:t>
-      </w:r>
-      <w:r>
-        <w:rPr>
-          <w:rFonts w:ascii="Arial" w:hAnsi="Arial" w:cs="Arial"/>
-          <w:sz w:val="24"/>
-        </w:rPr>
-        <w:t>O sistema deve permitir o gerenciamento de dados dos produtos.</w:t>
-      </w:r>
-    </w:p>
-    <w:p>
-      <w:pPr>
-        <w:rPr>
-          <w:rFonts w:ascii="Arial" w:hAnsi="Arial" w:cs="Arial"/>
-          <w:sz w:val="24"/>
-        </w:rPr>
-      </w:pPr>
-    </w:p>
-    <w:p>
-      <w:pPr>
-        <w:rPr>
-          <w:rFonts w:ascii="Arial" w:hAnsi="Arial" w:cs="Arial"/>
-          <w:sz w:val="24"/>
-        </w:rPr>
-      </w:pPr>
-      <w:r>
-        <w:rPr>
-          <w:rFonts w:ascii="Arial" w:hAnsi="Arial" w:cs="Arial"/>
-          <w:sz w:val="24"/>
-        </w:rPr>
-        <w:t xml:space="preserve">RF05 – </w:t>
-      </w:r>
-      <w:r>
-        <w:rPr>
-          <w:rFonts w:ascii="Arial" w:hAnsi="Arial" w:cs="Arial"/>
-          <w:sz w:val="24"/>
-        </w:rPr>
-        <w:t>O sistema deve permitir o gerenciamento de dados dos funcionários.</w:t>
-      </w:r>
-      <w:r>
-        <w:rPr>
-          <w:rFonts w:ascii="Arial" w:hAnsi="Arial" w:cs="Arial"/>
-          <w:sz w:val="24"/>
-        </w:rPr>
-        <w:t xml:space="preserve">  </w:t>
-      </w:r>
-    </w:p>
-    <w:p>
-      <w:pPr>
-        <w:rPr>
-          <w:rFonts w:ascii="Arial" w:hAnsi="Arial" w:cs="Arial"/>
-          <w:sz w:val="24"/>
-        </w:rPr>
-      </w:pPr>
-    </w:p>
-    <w:p>
-      <w:pPr>
-        <w:rPr>
-          <w:rFonts w:ascii="Arial" w:hAnsi="Arial" w:cs="Arial"/>
-          <w:sz w:val="24"/>
-        </w:rPr>
-      </w:pPr>
-      <w:r>
-        <w:rPr>
-          <w:rFonts w:ascii="Arial" w:hAnsi="Arial" w:cs="Arial"/>
-          <w:sz w:val="24"/>
-        </w:rPr>
-        <w:t>RF06</w:t>
-      </w:r>
-      <w:r>
-        <w:rPr>
-          <w:rFonts w:ascii="Arial" w:hAnsi="Arial" w:cs="Arial"/>
-          <w:sz w:val="24"/>
-        </w:rPr>
-        <w:t xml:space="preserve"> – O sistema deve permitir o gerenciamento de dados do estoque.</w:t>
+        <w:jc w:val="both"/>
+        <w:rPr>
+          <w:rFonts w:ascii="Arial" w:hAnsi="Arial" w:cs="Arial"/>
+          <w:sz w:val="24"/>
+        </w:rPr>
+      </w:pPr>
+    </w:p>
+    <w:p>
+      <w:pPr>
+        <w:jc w:val="both"/>
+        <w:rPr>
+          <w:rFonts w:ascii="Arial" w:hAnsi="Arial" w:cs="Arial"/>
+          <w:sz w:val="24"/>
+        </w:rPr>
+      </w:pPr>
+      <w:r>
+        <w:rPr>
+          <w:rFonts w:ascii="Arial" w:hAnsi="Arial" w:cs="Arial"/>
+          <w:sz w:val="24"/>
+        </w:rPr>
+        <w:t>RF03</w:t>
+      </w:r>
+      <w:r>
+        <w:rPr>
+          <w:rFonts w:ascii="Arial" w:hAnsi="Arial" w:cs="Arial"/>
+          <w:sz w:val="24"/>
+        </w:rPr>
+        <w:t xml:space="preserve"> – </w:t>
+      </w:r>
+      <w:r>
+        <w:rPr>
+          <w:rFonts w:ascii="Arial" w:hAnsi="Arial" w:cs="Arial"/>
+          <w:sz w:val="24"/>
+        </w:rPr>
+        <w:t xml:space="preserve">O sistema deve permitir o </w:t>
+      </w:r>
+      <w:r>
+        <w:rPr>
+          <w:rFonts w:ascii="Arial" w:hAnsi="Arial" w:cs="Arial"/>
+          <w:sz w:val="24"/>
+        </w:rPr>
+        <w:t>administrador gerenciar os</w:t>
+      </w:r>
+      <w:r>
+        <w:rPr>
+          <w:rFonts w:ascii="Arial" w:hAnsi="Arial" w:cs="Arial"/>
+          <w:sz w:val="24"/>
+        </w:rPr>
+        <w:t xml:space="preserve"> dados dos produtos.</w:t>
+      </w:r>
+    </w:p>
+    <w:p>
+      <w:pPr>
+        <w:jc w:val="both"/>
+        <w:rPr>
+          <w:rFonts w:ascii="Arial" w:hAnsi="Arial" w:cs="Arial"/>
+          <w:sz w:val="24"/>
+        </w:rPr>
+      </w:pPr>
+    </w:p>
+    <w:p>
+      <w:pPr>
+        <w:jc w:val="both"/>
+        <w:rPr>
+          <w:rFonts w:ascii="Arial" w:hAnsi="Arial" w:cs="Arial"/>
+          <w:sz w:val="24"/>
+        </w:rPr>
+      </w:pPr>
+      <w:r>
+        <w:rPr>
+          <w:rFonts w:ascii="Arial" w:hAnsi="Arial" w:cs="Arial"/>
+          <w:sz w:val="24"/>
+        </w:rPr>
+        <w:t>RF0</w:t>
+      </w:r>
+      <w:r>
+        <w:rPr>
+          <w:rFonts w:ascii="Arial" w:hAnsi="Arial" w:cs="Arial"/>
+          <w:sz w:val="24"/>
+        </w:rPr>
+        <w:t>4</w:t>
+      </w:r>
+      <w:r>
+        <w:rPr>
+          <w:rFonts w:ascii="Arial" w:hAnsi="Arial" w:cs="Arial"/>
+          <w:sz w:val="24"/>
+        </w:rPr>
+        <w:t xml:space="preserve"> – O sistema deve permitir o </w:t>
+      </w:r>
+      <w:r>
+        <w:rPr>
+          <w:rFonts w:ascii="Arial" w:hAnsi="Arial" w:cs="Arial"/>
+          <w:sz w:val="24"/>
+        </w:rPr>
+        <w:t>administrador gerenciar os</w:t>
       </w:r>
       <w:r>
         <w:rPr>
@@ -2009,28 +1999,79 @@
         </w:rPr>
         <w:t xml:space="preserve"> </w:t>
       </w:r>
-    </w:p>
-    <w:p>
-      <w:pPr>
-        <w:rPr>
-          <w:rFonts w:ascii="Arial" w:hAnsi="Arial" w:cs="Arial"/>
-          <w:sz w:val="24"/>
-        </w:rPr>
-      </w:pPr>
-    </w:p>
-    <w:p>
-      <w:pPr>
-        <w:rPr>
-          <w:rFonts w:ascii="Arial" w:hAnsi="Arial" w:cs="Arial"/>
-          <w:sz w:val="24"/>
-        </w:rPr>
-      </w:pPr>
-      <w:r>
-        <w:rPr>
-          <w:rFonts w:ascii="Arial" w:hAnsi="Arial" w:cs="Arial"/>
-          <w:sz w:val="24"/>
-        </w:rPr>
-        <w:t>RF07</w:t>
+      <w:r>
+        <w:rPr>
+          <w:rFonts w:ascii="Arial" w:hAnsi="Arial" w:cs="Arial"/>
+          <w:sz w:val="24"/>
+        </w:rPr>
+        <w:t>dados d</w:t>
+      </w:r>
+      <w:r>
+        <w:rPr>
+          <w:rFonts w:ascii="Arial" w:hAnsi="Arial" w:cs="Arial"/>
+          <w:sz w:val="24"/>
+        </w:rPr>
+        <w:t>as</w:t>
+      </w:r>
+      <w:r>
+        <w:rPr>
+          <w:rFonts w:ascii="Arial" w:hAnsi="Arial" w:cs="Arial"/>
+          <w:sz w:val="24"/>
+        </w:rPr>
+        <w:t xml:space="preserve"> compras</w:t>
+      </w:r>
+      <w:r>
+        <w:rPr>
+          <w:rFonts w:ascii="Arial" w:hAnsi="Arial" w:cs="Arial"/>
+          <w:sz w:val="24"/>
+        </w:rPr>
+        <w:t xml:space="preserve"> de produtos</w:t>
+      </w:r>
+      <w:r>
+        <w:rPr>
+          <w:rFonts w:ascii="Arial" w:hAnsi="Arial" w:cs="Arial"/>
+          <w:sz w:val="24"/>
+        </w:rPr>
+        <w:t>.</w:t>
+      </w:r>
+      <w:r>
+        <w:rPr>
+          <w:rFonts w:ascii="Arial" w:hAnsi="Arial" w:cs="Arial"/>
+          <w:sz w:val="24"/>
+        </w:rPr>
+        <w:t xml:space="preserve"> </w:t>
+      </w:r>
+    </w:p>
+    <w:p>
+      <w:pPr>
+        <w:jc w:val="both"/>
+        <w:rPr>
+          <w:rFonts w:ascii="Arial" w:hAnsi="Arial" w:cs="Arial"/>
+          <w:sz w:val="24"/>
+        </w:rPr>
+      </w:pPr>
+    </w:p>
+    <w:p>
+      <w:pPr>
+        <w:jc w:val="both"/>
+        <w:rPr>
+          <w:rFonts w:ascii="Arial" w:hAnsi="Arial" w:cs="Arial"/>
+          <w:sz w:val="24"/>
+        </w:rPr>
+      </w:pPr>
+      <w:r>
+        <w:rPr>
+          <w:rFonts w:ascii="Arial" w:hAnsi="Arial" w:cs="Arial"/>
+          <w:sz w:val="24"/>
+        </w:rPr>
+        <w:t>RF0</w:t>
+      </w:r>
+      <w:r>
+        <w:rPr>
+          <w:rFonts w:ascii="Arial" w:hAnsi="Arial" w:cs="Arial"/>
+          <w:sz w:val="24"/>
+        </w:rPr>
+        <w:t>5</w:t>
       </w:r>
       <w:r>
         <w:rPr>
@@ -2044,7 +2085,21 @@
           <w:rFonts w:ascii="Arial" w:hAnsi="Arial" w:cs="Arial"/>
           <w:sz w:val="24"/>
         </w:rPr>
-        <w:t>deve permitir o gerenciamento de dados de vendas</w:t>
+        <w:t xml:space="preserve">deve permitir o </w:t>
+      </w:r>
+      <w:r>
+        <w:rPr>
+          <w:rFonts w:ascii="Arial" w:hAnsi="Arial" w:cs="Arial"/>
+          <w:sz w:val="24"/>
+        </w:rPr>
+        <w:t>administrador gerenciar os</w:t>
+      </w:r>
+      <w:r>
+        <w:rPr>
+          <w:rFonts w:ascii="Arial" w:hAnsi="Arial" w:cs="Arial"/>
+          <w:sz w:val="24"/>
+        </w:rPr>
+        <w:t xml:space="preserve"> dados de vendas</w:t>
       </w:r>
       <w:r>
         <w:rPr>
@@ -2063,83 +2118,140 @@
     </w:p>
     <w:p>
       <w:pPr>
-        <w:rPr>
-          <w:rFonts w:ascii="Arial" w:hAnsi="Arial" w:cs="Arial"/>
-          <w:sz w:val="24"/>
-        </w:rPr>
-      </w:pPr>
-    </w:p>
-    <w:p>
-      <w:pPr>
-        <w:rPr>
-          <w:rFonts w:ascii="Arial" w:hAnsi="Arial" w:cs="Arial"/>
-          <w:sz w:val="24"/>
-        </w:rPr>
-      </w:pPr>
-      <w:r>
-        <w:rPr>
-          <w:rFonts w:ascii="Arial" w:hAnsi="Arial" w:cs="Arial"/>
-          <w:sz w:val="24"/>
-        </w:rPr>
-        <w:t>RF08 – O sistema deve p</w:t>
-      </w:r>
-      <w:r>
-        <w:rPr>
-          <w:rFonts w:ascii="Arial" w:hAnsi="Arial" w:cs="Arial"/>
-          <w:sz w:val="24"/>
-        </w:rPr>
-        <w:t>ermitir o gerenciamento</w:t>
-      </w:r>
-      <w:r>
-        <w:rPr>
-          <w:rFonts w:ascii="Arial" w:hAnsi="Arial" w:cs="Arial"/>
-          <w:sz w:val="24"/>
-        </w:rPr>
-        <w:t xml:space="preserve"> d</w:t>
-      </w:r>
-      <w:r>
-        <w:rPr>
-          <w:rFonts w:ascii="Arial" w:hAnsi="Arial" w:cs="Arial"/>
-          <w:sz w:val="24"/>
-        </w:rPr>
-        <w:t>os</w:t>
-      </w:r>
-      <w:r>
-        <w:rPr>
-          <w:rFonts w:ascii="Arial" w:hAnsi="Arial" w:cs="Arial"/>
-          <w:sz w:val="24"/>
-        </w:rPr>
-        <w:t xml:space="preserve"> relatórios.</w:t>
-      </w:r>
-    </w:p>
-    <w:p>
-      <w:pPr>
-        <w:rPr>
-          <w:rFonts w:ascii="Arial" w:hAnsi="Arial" w:cs="Arial"/>
-          <w:sz w:val="24"/>
-        </w:rPr>
-      </w:pPr>
-    </w:p>
-    <w:p>
-      <w:pPr>
-        <w:rPr>
-          <w:rFonts w:ascii="Arial" w:hAnsi="Arial" w:cs="Arial"/>
-          <w:sz w:val="24"/>
-        </w:rPr>
-      </w:pPr>
-      <w:r>
-        <w:rPr>
-          <w:rFonts w:ascii="Arial" w:hAnsi="Arial" w:cs="Arial"/>
-          <w:sz w:val="24"/>
-        </w:rPr>
-        <w:t xml:space="preserve">RF09 </w:t>
-      </w:r>
-      <w:r>
-        <w:rPr>
-          <w:rFonts w:ascii="Arial" w:hAnsi="Arial" w:cs="Arial"/>
-          <w:sz w:val="24"/>
-        </w:rPr>
-        <w:t>–</w:t>
+        <w:jc w:val="both"/>
+        <w:rPr>
+          <w:rFonts w:ascii="Arial" w:hAnsi="Arial" w:cs="Arial"/>
+          <w:sz w:val="24"/>
+        </w:rPr>
+      </w:pPr>
+    </w:p>
+    <w:p>
+      <w:pPr>
+        <w:jc w:val="both"/>
+        <w:rPr>
+          <w:rFonts w:ascii="Arial" w:hAnsi="Arial" w:cs="Arial"/>
+          <w:sz w:val="24"/>
+        </w:rPr>
+      </w:pPr>
+      <w:r>
+        <w:rPr>
+          <w:rFonts w:ascii="Arial" w:hAnsi="Arial" w:cs="Arial"/>
+          <w:sz w:val="24"/>
+        </w:rPr>
+        <w:t>RF06 – O sistema deve permitir o cliente gerenci</w:t>
+      </w:r>
+      <w:r>
+        <w:rPr>
+          <w:rFonts w:ascii="Arial" w:hAnsi="Arial" w:cs="Arial"/>
+          <w:sz w:val="24"/>
+        </w:rPr>
+        <w:t>ar</w:t>
+      </w:r>
+      <w:r>
+        <w:rPr>
+          <w:rFonts w:ascii="Arial" w:hAnsi="Arial" w:cs="Arial"/>
+          <w:sz w:val="24"/>
+        </w:rPr>
+        <w:t xml:space="preserve"> os dados da conta.</w:t>
+      </w:r>
+    </w:p>
+    <w:p>
+      <w:pPr>
+        <w:jc w:val="both"/>
+        <w:rPr>
+          <w:rFonts w:ascii="Arial" w:hAnsi="Arial" w:cs="Arial"/>
+          <w:sz w:val="24"/>
+        </w:rPr>
+      </w:pPr>
+    </w:p>
+    <w:p>
+      <w:pPr>
+        <w:jc w:val="both"/>
+        <w:rPr>
+          <w:rFonts w:ascii="Arial" w:hAnsi="Arial" w:cs="Arial"/>
+          <w:sz w:val="24"/>
+        </w:rPr>
+      </w:pPr>
+      <w:r>
+        <w:rPr>
+          <w:rFonts w:ascii="Arial" w:hAnsi="Arial" w:cs="Arial"/>
+          <w:sz w:val="24"/>
+        </w:rPr>
+        <w:t>RF07 – O sistema deve permitir o cliente gerenci</w:t>
+      </w:r>
+      <w:r>
+        <w:rPr>
+          <w:rFonts w:ascii="Arial" w:hAnsi="Arial" w:cs="Arial"/>
+          <w:sz w:val="24"/>
+        </w:rPr>
+        <w:t>ar os dados das</w:t>
+      </w:r>
+      <w:r>
+        <w:rPr>
+          <w:rFonts w:ascii="Arial" w:hAnsi="Arial" w:cs="Arial"/>
+          <w:sz w:val="24"/>
+        </w:rPr>
+        <w:t xml:space="preserve"> compras.</w:t>
+      </w:r>
+    </w:p>
+    <w:p>
+      <w:pPr>
+        <w:jc w:val="both"/>
+        <w:rPr>
+          <w:rFonts w:ascii="Arial" w:hAnsi="Arial" w:cs="Arial"/>
+          <w:sz w:val="24"/>
+        </w:rPr>
+      </w:pPr>
+    </w:p>
+    <w:p>
+      <w:pPr>
+        <w:jc w:val="both"/>
+        <w:rPr>
+          <w:rFonts w:ascii="Arial" w:hAnsi="Arial" w:cs="Arial"/>
+          <w:sz w:val="24"/>
+        </w:rPr>
+      </w:pPr>
+      <w:r>
+        <w:rPr>
+          <w:rFonts w:ascii="Arial" w:hAnsi="Arial" w:cs="Arial"/>
+          <w:sz w:val="24"/>
+        </w:rPr>
+        <w:t>RF</w:t>
+      </w:r>
+      <w:r>
+        <w:rPr>
+          <w:rFonts w:ascii="Arial" w:hAnsi="Arial" w:cs="Arial"/>
+          <w:sz w:val="24"/>
+        </w:rPr>
+        <w:t>08</w:t>
+      </w:r>
+      <w:r>
+        <w:rPr>
+          <w:rFonts w:ascii="Arial" w:hAnsi="Arial" w:cs="Arial"/>
+          <w:sz w:val="24"/>
+        </w:rPr>
+        <w:t xml:space="preserve"> – O</w:t>
+      </w:r>
+      <w:r>
+        <w:rPr>
+          <w:rFonts w:ascii="Arial" w:hAnsi="Arial" w:cs="Arial"/>
+          <w:sz w:val="24"/>
+        </w:rPr>
+        <w:t xml:space="preserve"> sistema d</w:t>
+      </w:r>
+      <w:r>
+        <w:rPr>
+          <w:rFonts w:ascii="Arial" w:hAnsi="Arial" w:cs="Arial"/>
+          <w:sz w:val="24"/>
+        </w:rPr>
+        <w:t xml:space="preserve">eve </w:t>
+      </w:r>
+      <w:r>
+        <w:rPr>
+          <w:rFonts w:ascii="Arial" w:hAnsi="Arial" w:cs="Arial"/>
+          <w:sz w:val="24"/>
+        </w:rPr>
+        <w:t>permitir a emissão</w:t>
       </w:r>
       <w:r>
         <w:rPr>
@@ -2153,19 +2265,42 @@
           <w:rFonts w:ascii="Arial" w:hAnsi="Arial" w:cs="Arial"/>
           <w:sz w:val="24"/>
         </w:rPr>
-        <w:t>O sistema deve permitir o gerenciamento dos pagamentos.</w:t>
-      </w:r>
-    </w:p>
-    <w:p>
-      <w:pPr>
-        <w:rPr>
-          <w:rFonts w:ascii="Arial" w:hAnsi="Arial" w:cs="Arial"/>
-          <w:sz w:val="24"/>
-        </w:rPr>
-      </w:pPr>
-    </w:p>
-    <w:p>
-      <w:pPr>
+        <w:t xml:space="preserve">de </w:t>
+      </w:r>
+      <w:r>
+        <w:rPr>
+          <w:rFonts w:ascii="Arial" w:hAnsi="Arial" w:cs="Arial"/>
+          <w:sz w:val="24"/>
+        </w:rPr>
+        <w:t>relatórios de clientes</w:t>
+      </w:r>
+      <w:r>
+        <w:rPr>
+          <w:rFonts w:ascii="Arial" w:hAnsi="Arial" w:cs="Arial"/>
+          <w:sz w:val="24"/>
+        </w:rPr>
+        <w:t>.</w:t>
+      </w:r>
+      <w:r>
+        <w:rPr>
+          <w:rFonts w:ascii="Arial" w:hAnsi="Arial" w:cs="Arial"/>
+          <w:sz w:val="24"/>
+        </w:rPr>
+        <w:t xml:space="preserve"> </w:t>
+      </w:r>
+    </w:p>
+    <w:p>
+      <w:pPr>
+        <w:jc w:val="both"/>
+        <w:rPr>
+          <w:rFonts w:ascii="Arial" w:hAnsi="Arial" w:cs="Arial"/>
+          <w:sz w:val="24"/>
+        </w:rPr>
+      </w:pPr>
+    </w:p>
+    <w:p>
+      <w:pPr>
+        <w:jc w:val="both"/>
         <w:rPr>
           <w:rFonts w:ascii="Arial" w:hAnsi="Arial" w:cs="Arial"/>
           <w:sz w:val="24"/>
@@ -2183,28 +2318,190 @@
           <w:rFonts w:ascii="Arial" w:hAnsi="Arial" w:cs="Arial"/>
           <w:sz w:val="24"/>
         </w:rPr>
-        <w:t>10</w:t>
-      </w:r>
-      <w:r>
-        <w:rPr>
-          <w:rFonts w:ascii="Arial" w:hAnsi="Arial" w:cs="Arial"/>
-          <w:sz w:val="24"/>
-        </w:rPr>
-        <w:t xml:space="preserve"> – O</w:t>
-      </w:r>
-      <w:r>
-        <w:rPr>
-          <w:rFonts w:ascii="Arial" w:hAnsi="Arial" w:cs="Arial"/>
-          <w:sz w:val="24"/>
-        </w:rPr>
-        <w:t xml:space="preserve"> sistema d</w:t>
-      </w:r>
-      <w:r>
-        <w:rPr>
-          <w:rFonts w:ascii="Arial" w:hAnsi="Arial" w:cs="Arial"/>
-          <w:sz w:val="24"/>
-        </w:rPr>
-        <w:t>eve emitir relatórios de clientes</w:t>
+        <w:t>09</w:t>
+      </w:r>
+      <w:r>
+        <w:rPr>
+          <w:rFonts w:ascii="Arial" w:hAnsi="Arial" w:cs="Arial"/>
+          <w:sz w:val="24"/>
+        </w:rPr>
+        <w:t xml:space="preserve"> – O sistema deve </w:t>
+      </w:r>
+      <w:r>
+        <w:rPr>
+          <w:rFonts w:ascii="Arial" w:hAnsi="Arial" w:cs="Arial"/>
+          <w:sz w:val="24"/>
+        </w:rPr>
+        <w:t>permitir a emissão</w:t>
+      </w:r>
+      <w:r>
+        <w:rPr>
+          <w:rFonts w:ascii="Arial" w:hAnsi="Arial" w:cs="Arial"/>
+          <w:sz w:val="24"/>
+        </w:rPr>
+        <w:t xml:space="preserve"> de</w:t>
+      </w:r>
+      <w:r>
+        <w:rPr>
+          <w:rFonts w:ascii="Arial" w:hAnsi="Arial" w:cs="Arial"/>
+          <w:sz w:val="24"/>
+        </w:rPr>
+        <w:t xml:space="preserve"> relatórios de fornecedores.</w:t>
+      </w:r>
+      <w:r>
+        <w:rPr>
+          <w:rFonts w:ascii="Arial" w:hAnsi="Arial" w:cs="Arial"/>
+          <w:sz w:val="24"/>
+        </w:rPr>
+        <w:t xml:space="preserve"> </w:t>
+      </w:r>
+    </w:p>
+    <w:p>
+      <w:pPr>
+        <w:jc w:val="both"/>
+        <w:rPr>
+          <w:rFonts w:ascii="Arial" w:hAnsi="Arial" w:cs="Arial"/>
+          <w:sz w:val="24"/>
+        </w:rPr>
+      </w:pPr>
+    </w:p>
+    <w:p>
+      <w:pPr>
+        <w:jc w:val="both"/>
+        <w:rPr>
+          <w:rFonts w:ascii="Arial" w:hAnsi="Arial" w:cs="Arial"/>
+          <w:sz w:val="24"/>
+        </w:rPr>
+      </w:pPr>
+      <w:r>
+        <w:rPr>
+          <w:rFonts w:ascii="Arial" w:hAnsi="Arial" w:cs="Arial"/>
+          <w:sz w:val="24"/>
+        </w:rPr>
+        <w:t>RF1</w:t>
+      </w:r>
+      <w:r>
+        <w:rPr>
+          <w:rFonts w:ascii="Arial" w:hAnsi="Arial" w:cs="Arial"/>
+          <w:sz w:val="24"/>
+        </w:rPr>
+        <w:t>0</w:t>
+      </w:r>
+      <w:r>
+        <w:rPr>
+          <w:rFonts w:ascii="Arial" w:hAnsi="Arial" w:cs="Arial"/>
+          <w:sz w:val="24"/>
+        </w:rPr>
+        <w:t xml:space="preserve"> – O sistema deve </w:t>
+      </w:r>
+      <w:r>
+        <w:rPr>
+          <w:rFonts w:ascii="Arial" w:hAnsi="Arial" w:cs="Arial"/>
+          <w:sz w:val="24"/>
+        </w:rPr>
+        <w:t>permitir a emissão</w:t>
+      </w:r>
+      <w:r>
+        <w:rPr>
+          <w:rFonts w:ascii="Arial" w:hAnsi="Arial" w:cs="Arial"/>
+          <w:sz w:val="24"/>
+        </w:rPr>
+        <w:t xml:space="preserve"> de</w:t>
+      </w:r>
+      <w:r>
+        <w:rPr>
+          <w:rFonts w:ascii="Arial" w:hAnsi="Arial" w:cs="Arial"/>
+          <w:sz w:val="24"/>
+        </w:rPr>
+        <w:t xml:space="preserve"> relatórios de </w:t>
+      </w:r>
+      <w:r>
+        <w:rPr>
+          <w:rFonts w:ascii="Arial" w:hAnsi="Arial" w:cs="Arial"/>
+          <w:sz w:val="24"/>
+        </w:rPr>
+        <w:t>produtos.</w:t>
+      </w:r>
+    </w:p>
+    <w:p>
+      <w:pPr>
+        <w:jc w:val="both"/>
+        <w:rPr>
+          <w:rFonts w:ascii="Arial" w:hAnsi="Arial" w:cs="Arial"/>
+          <w:sz w:val="24"/>
+        </w:rPr>
+      </w:pPr>
+    </w:p>
+    <w:p>
+      <w:pPr>
+        <w:jc w:val="both"/>
+        <w:rPr>
+          <w:rFonts w:ascii="Arial" w:hAnsi="Arial" w:cs="Arial"/>
+          <w:sz w:val="24"/>
+        </w:rPr>
+      </w:pPr>
+      <w:r>
+        <w:rPr>
+          <w:rFonts w:ascii="Arial" w:hAnsi="Arial" w:cs="Arial"/>
+          <w:sz w:val="24"/>
+        </w:rPr>
+        <w:t>R</w:t>
+      </w:r>
+      <w:r>
+        <w:rPr>
+          <w:rFonts w:ascii="Arial" w:hAnsi="Arial" w:cs="Arial"/>
+          <w:sz w:val="24"/>
+        </w:rPr>
+        <w:t>F1</w:t>
+      </w:r>
+      <w:r>
+        <w:rPr>
+          <w:rFonts w:ascii="Arial" w:hAnsi="Arial" w:cs="Arial"/>
+          <w:sz w:val="24"/>
+        </w:rPr>
+        <w:t>1</w:t>
+      </w:r>
+      <w:r>
+        <w:rPr>
+          <w:rFonts w:ascii="Arial" w:hAnsi="Arial" w:cs="Arial"/>
+          <w:sz w:val="24"/>
+        </w:rPr>
+        <w:t xml:space="preserve"> – O sistema </w:t>
+      </w:r>
+      <w:r>
+        <w:rPr>
+          <w:rFonts w:ascii="Arial" w:hAnsi="Arial" w:cs="Arial"/>
+          <w:sz w:val="24"/>
+        </w:rPr>
+        <w:t>d</w:t>
+      </w:r>
+      <w:r>
+        <w:rPr>
+          <w:rFonts w:ascii="Arial" w:hAnsi="Arial" w:cs="Arial"/>
+          <w:sz w:val="24"/>
+        </w:rPr>
+        <w:t xml:space="preserve">eve </w:t>
+      </w:r>
+      <w:r>
+        <w:rPr>
+          <w:rFonts w:ascii="Arial" w:hAnsi="Arial" w:cs="Arial"/>
+          <w:sz w:val="24"/>
+        </w:rPr>
+        <w:t>permitir a emissão</w:t>
+      </w:r>
+      <w:r>
+        <w:rPr>
+          <w:rFonts w:ascii="Arial" w:hAnsi="Arial" w:cs="Arial"/>
+          <w:sz w:val="24"/>
+        </w:rPr>
+        <w:t xml:space="preserve"> de</w:t>
+      </w:r>
+      <w:r>
+        <w:rPr>
+          <w:rFonts w:ascii="Arial" w:hAnsi="Arial" w:cs="Arial"/>
+          <w:sz w:val="24"/>
+        </w:rPr>
+        <w:t xml:space="preserve"> relatórios de compras</w:t>
       </w:r>
       <w:r>
         <w:rPr>
@@ -2223,14 +2520,16 @@
     </w:p>
     <w:p>
       <w:pPr>
-        <w:rPr>
-          <w:rFonts w:ascii="Arial" w:hAnsi="Arial" w:cs="Arial"/>
-          <w:sz w:val="24"/>
-        </w:rPr>
-      </w:pPr>
-    </w:p>
-    <w:p>
-      <w:pPr>
+        <w:jc w:val="both"/>
+        <w:rPr>
+          <w:rFonts w:ascii="Arial" w:hAnsi="Arial" w:cs="Arial"/>
+          <w:sz w:val="24"/>
+        </w:rPr>
+      </w:pPr>
+    </w:p>
+    <w:p>
+      <w:pPr>
+        <w:jc w:val="both"/>
         <w:rPr>
           <w:rFonts w:ascii="Arial" w:hAnsi="Arial" w:cs="Arial"/>
           <w:sz w:val="24"/>
@@ -2248,119 +2547,173 @@
           <w:rFonts w:ascii="Arial" w:hAnsi="Arial" w:cs="Arial"/>
           <w:sz w:val="24"/>
         </w:rPr>
-        <w:t>11</w:t>
-      </w:r>
-      <w:r>
-        <w:rPr>
-          <w:rFonts w:ascii="Arial" w:hAnsi="Arial" w:cs="Arial"/>
-          <w:sz w:val="24"/>
-        </w:rPr>
-        <w:t xml:space="preserve"> – O sistema deve emitir relatórios de fornecedores.</w:t>
-      </w:r>
-      <w:r>
-        <w:rPr>
-          <w:rFonts w:ascii="Arial" w:hAnsi="Arial" w:cs="Arial"/>
-          <w:sz w:val="24"/>
-        </w:rPr>
-        <w:t xml:space="preserve"> </w:t>
-      </w:r>
-    </w:p>
-    <w:p>
-      <w:pPr>
-        <w:rPr>
-          <w:rFonts w:ascii="Arial" w:hAnsi="Arial" w:cs="Arial"/>
-          <w:sz w:val="24"/>
-        </w:rPr>
-      </w:pPr>
-    </w:p>
-    <w:p>
-      <w:pPr>
-        <w:rPr>
-          <w:rFonts w:ascii="Arial" w:hAnsi="Arial" w:cs="Arial"/>
-          <w:sz w:val="24"/>
-        </w:rPr>
-      </w:pPr>
-      <w:r>
-        <w:rPr>
-          <w:rFonts w:ascii="Arial" w:hAnsi="Arial" w:cs="Arial"/>
-          <w:sz w:val="24"/>
-        </w:rPr>
-        <w:t>RF1</w:t>
-      </w:r>
-      <w:r>
-        <w:rPr>
-          <w:rFonts w:ascii="Arial" w:hAnsi="Arial" w:cs="Arial"/>
-          <w:sz w:val="24"/>
-        </w:rPr>
-        <w:t>2</w:t>
-      </w:r>
-      <w:r>
-        <w:rPr>
-          <w:rFonts w:ascii="Arial" w:hAnsi="Arial" w:cs="Arial"/>
-          <w:sz w:val="24"/>
-        </w:rPr>
-        <w:t xml:space="preserve"> – O sistema deve emitir relatórios de </w:t>
-      </w:r>
-      <w:r>
-        <w:rPr>
-          <w:rFonts w:ascii="Arial" w:hAnsi="Arial" w:cs="Arial"/>
-          <w:sz w:val="24"/>
-        </w:rPr>
-        <w:t>produtos.</w:t>
-      </w:r>
-    </w:p>
-    <w:p>
-      <w:pPr>
-        <w:rPr>
-          <w:rFonts w:ascii="Arial" w:hAnsi="Arial" w:cs="Arial"/>
-          <w:sz w:val="24"/>
-        </w:rPr>
-      </w:pPr>
-    </w:p>
-    <w:p>
-      <w:pPr>
-        <w:rPr>
-          <w:rFonts w:ascii="Arial" w:hAnsi="Arial" w:cs="Arial"/>
-          <w:sz w:val="24"/>
-        </w:rPr>
-      </w:pPr>
-      <w:r>
-        <w:rPr>
-          <w:rFonts w:ascii="Arial" w:hAnsi="Arial" w:cs="Arial"/>
-          <w:sz w:val="24"/>
-        </w:rPr>
-        <w:t>RF1</w:t>
-      </w:r>
-      <w:r>
-        <w:rPr>
-          <w:rFonts w:ascii="Arial" w:hAnsi="Arial" w:cs="Arial"/>
-          <w:sz w:val="24"/>
-        </w:rPr>
-        <w:t>3</w:t>
-      </w:r>
-      <w:r>
-        <w:rPr>
-          <w:rFonts w:ascii="Arial" w:hAnsi="Arial" w:cs="Arial"/>
-          <w:sz w:val="24"/>
-        </w:rPr>
-        <w:t xml:space="preserve"> – O sistema deve emit</w:t>
-      </w:r>
-      <w:r>
-        <w:rPr>
-          <w:rFonts w:ascii="Arial" w:hAnsi="Arial" w:cs="Arial"/>
-          <w:sz w:val="24"/>
-        </w:rPr>
-        <w:t xml:space="preserve">ir relatório de </w:t>
-      </w:r>
-      <w:r>
-        <w:rPr>
-          <w:rFonts w:ascii="Arial" w:hAnsi="Arial" w:cs="Arial"/>
-          <w:sz w:val="24"/>
-        </w:rPr>
-        <w:t>funcionários</w:t>
-      </w:r>
-      <w:bookmarkStart w:id="7" w:name="_GoBack"/>
-      <w:bookmarkEnd w:id="7"/>
+        <w:t>12</w:t>
+      </w:r>
+      <w:r>
+        <w:rPr>
+          <w:rFonts w:ascii="Arial" w:hAnsi="Arial" w:cs="Arial"/>
+          <w:sz w:val="24"/>
+        </w:rPr>
+        <w:t xml:space="preserve"> – O sistema deve </w:t>
+      </w:r>
+      <w:r>
+        <w:rPr>
+          <w:rFonts w:ascii="Arial" w:hAnsi="Arial" w:cs="Arial"/>
+          <w:sz w:val="24"/>
+        </w:rPr>
+        <w:t>permitir a emissão</w:t>
+      </w:r>
+      <w:r>
+        <w:rPr>
+          <w:rFonts w:ascii="Arial" w:hAnsi="Arial" w:cs="Arial"/>
+          <w:sz w:val="24"/>
+        </w:rPr>
+        <w:t xml:space="preserve"> de </w:t>
+      </w:r>
+      <w:r>
+        <w:rPr>
+          <w:rFonts w:ascii="Arial" w:hAnsi="Arial" w:cs="Arial"/>
+          <w:sz w:val="24"/>
+        </w:rPr>
+        <w:t xml:space="preserve">relatórios de </w:t>
+      </w:r>
+      <w:r>
+        <w:rPr>
+          <w:rFonts w:ascii="Arial" w:hAnsi="Arial" w:cs="Arial"/>
+          <w:sz w:val="24"/>
+        </w:rPr>
+        <w:t>vendas.</w:t>
+      </w:r>
+    </w:p>
+    <w:p>
+      <w:pPr>
+        <w:jc w:val="both"/>
+        <w:rPr>
+          <w:rFonts w:ascii="Arial" w:hAnsi="Arial" w:cs="Arial"/>
+          <w:b/>
+          <w:sz w:val="28"/>
+        </w:rPr>
+      </w:pPr>
+    </w:p>
+    <w:p>
+      <w:pPr>
+        <w:jc w:val="both"/>
+        <w:rPr>
+          <w:rFonts w:ascii="Arial" w:hAnsi="Arial" w:cs="Arial"/>
+          <w:b/>
+          <w:sz w:val="28"/>
+        </w:rPr>
+      </w:pPr>
+    </w:p>
+    <w:p>
+      <w:pPr>
+        <w:jc w:val="both"/>
+        <w:rPr>
+          <w:rFonts w:ascii="Arial" w:hAnsi="Arial" w:cs="Arial"/>
+          <w:b/>
+          <w:sz w:val="28"/>
+        </w:rPr>
+      </w:pPr>
+    </w:p>
+    <w:p>
+      <w:pPr>
+        <w:jc w:val="both"/>
+        <w:rPr>
+          <w:rFonts w:ascii="Arial" w:hAnsi="Arial" w:cs="Arial"/>
+          <w:b/>
+          <w:sz w:val="28"/>
+        </w:rPr>
+      </w:pPr>
+    </w:p>
+    <w:p>
+      <w:pPr>
+        <w:jc w:val="both"/>
+        <w:rPr>
+          <w:rFonts w:ascii="Arial" w:hAnsi="Arial" w:cs="Arial"/>
+          <w:b/>
+          <w:sz w:val="28"/>
+        </w:rPr>
+      </w:pPr>
+      <w:r>
+        <w:rPr>
+          <w:rFonts w:ascii="Arial" w:hAnsi="Arial" w:cs="Arial"/>
+          <w:b/>
+          <w:sz w:val="28"/>
+        </w:rPr>
+        <w:t>1.3 Requisitos Não Funcionais</w:t>
+      </w:r>
+    </w:p>
+    <w:p>
+      <w:pPr>
+        <w:jc w:val="both"/>
+      </w:pPr>
+    </w:p>
+    <w:p>
+      <w:pPr>
+        <w:jc w:val="both"/>
+        <w:rPr>
+          <w:rFonts w:ascii="Arial" w:hAnsi="Arial" w:cs="Arial"/>
+          <w:b/>
+          <w:sz w:val="28"/>
+        </w:rPr>
+      </w:pPr>
+      <w:r>
+        <w:rPr>
+          <w:rFonts w:ascii="Arial" w:hAnsi="Arial" w:cs="Arial"/>
+          <w:b/>
+          <w:sz w:val="28"/>
+        </w:rPr>
+        <w:t>1.3.1 Confiabilidade</w:t>
+      </w:r>
+    </w:p>
+    <w:p>
+      <w:pPr>
+        <w:jc w:val="both"/>
+      </w:pPr>
+    </w:p>
+    <w:p>
+      <w:pPr>
+        <w:jc w:val="both"/>
+        <w:rPr>
+          <w:rFonts w:ascii="Arial" w:hAnsi="Arial" w:cs="Arial"/>
+          <w:sz w:val="24"/>
+        </w:rPr>
+      </w:pPr>
+      <w:r>
+        <w:rPr>
+          <w:rFonts w:ascii="Arial" w:hAnsi="Arial" w:cs="Arial"/>
+          <w:sz w:val="24"/>
+        </w:rPr>
+        <w:t>RN</w:t>
+      </w:r>
+      <w:r>
+        <w:rPr>
+          <w:rFonts w:ascii="Arial" w:hAnsi="Arial" w:cs="Arial"/>
+          <w:sz w:val="24"/>
+        </w:rPr>
+        <w:t>F01</w:t>
+      </w:r>
+      <w:r>
+        <w:rPr>
+          <w:rFonts w:ascii="Arial" w:hAnsi="Arial" w:cs="Arial"/>
+          <w:sz w:val="24"/>
+        </w:rPr>
+        <w:t xml:space="preserve"> – </w:t>
+      </w:r>
+      <w:r>
+        <w:rPr>
+          <w:rFonts w:ascii="Arial" w:hAnsi="Arial" w:cs="Arial"/>
+          <w:sz w:val="24"/>
+        </w:rPr>
+        <w:t>O sistema</w:t>
+      </w:r>
+      <w:r>
+        <w:rPr>
+          <w:rFonts w:ascii="Arial" w:hAnsi="Arial" w:cs="Arial"/>
+          <w:sz w:val="24"/>
+        </w:rPr>
+        <w:t xml:space="preserve"> em caso de falha deverá recuperar os dados perdidos da última operação que realizou</w:t>
+      </w:r>
       <w:r>
         <w:rPr>
           <w:rFonts w:ascii="Arial" w:hAnsi="Arial" w:cs="Arial"/>
@@ -2368,63 +2721,175 @@
         </w:rPr>
         <w:t>.</w:t>
       </w:r>
-      <w:r>
-        <w:rPr>
-          <w:rFonts w:ascii="Arial" w:hAnsi="Arial" w:cs="Arial"/>
-          <w:sz w:val="24"/>
-        </w:rPr>
-        <w:t xml:space="preserve"> </w:t>
-      </w:r>
-    </w:p>
-    <w:p>
-      <w:pPr>
-        <w:rPr>
-          <w:rFonts w:ascii="Arial" w:hAnsi="Arial" w:cs="Arial"/>
-          <w:sz w:val="24"/>
-        </w:rPr>
-      </w:pPr>
-    </w:p>
-    <w:p>
-      <w:pPr>
-        <w:rPr>
-          <w:rFonts w:ascii="Arial" w:hAnsi="Arial" w:cs="Arial"/>
-          <w:sz w:val="24"/>
-        </w:rPr>
-      </w:pPr>
-      <w:r>
-        <w:rPr>
-          <w:rFonts w:ascii="Arial" w:hAnsi="Arial" w:cs="Arial"/>
-          <w:sz w:val="24"/>
-        </w:rPr>
-        <w:t>R</w:t>
-      </w:r>
-      <w:r>
-        <w:rPr>
-          <w:rFonts w:ascii="Arial" w:hAnsi="Arial" w:cs="Arial"/>
-          <w:sz w:val="24"/>
-        </w:rPr>
-        <w:t>F1</w:t>
-      </w:r>
-      <w:r>
-        <w:rPr>
-          <w:rFonts w:ascii="Arial" w:hAnsi="Arial" w:cs="Arial"/>
-          <w:sz w:val="24"/>
-        </w:rPr>
-        <w:t>4</w:t>
-      </w:r>
-      <w:r>
-        <w:rPr>
-          <w:rFonts w:ascii="Arial" w:hAnsi="Arial" w:cs="Arial"/>
-          <w:sz w:val="24"/>
-        </w:rPr>
-        <w:t xml:space="preserve"> – O sistema </w:t>
-      </w:r>
-      <w:r>
-        <w:rPr>
-          <w:rFonts w:ascii="Arial" w:hAnsi="Arial" w:cs="Arial"/>
-          <w:sz w:val="24"/>
-        </w:rPr>
-        <w:t>deve emitir relatórios de estoque</w:t>
+    </w:p>
+    <w:p>
+      <w:pPr>
+        <w:jc w:val="both"/>
+      </w:pPr>
+    </w:p>
+    <w:p>
+      <w:pPr>
+        <w:jc w:val="both"/>
+        <w:rPr>
+          <w:rFonts w:ascii="Arial" w:hAnsi="Arial" w:cs="Arial"/>
+          <w:sz w:val="24"/>
+        </w:rPr>
+      </w:pPr>
+      <w:r>
+        <w:rPr>
+          <w:rFonts w:ascii="Arial" w:hAnsi="Arial" w:cs="Arial"/>
+          <w:sz w:val="24"/>
+        </w:rPr>
+        <w:t>RNF02 – Em caso de o cliente não ter efetuado o pagamento o sistema vai manter informações de gastos do cliente salvo.</w:t>
+      </w:r>
+    </w:p>
+    <w:p>
+      <w:pPr>
+        <w:jc w:val="both"/>
+      </w:pPr>
+    </w:p>
+    <w:p>
+      <w:pPr>
+        <w:jc w:val="both"/>
+        <w:rPr>
+          <w:rFonts w:ascii="Arial" w:hAnsi="Arial" w:cs="Arial"/>
+          <w:sz w:val="24"/>
+        </w:rPr>
+      </w:pPr>
+      <w:r>
+        <w:rPr>
+          <w:rFonts w:ascii="Arial" w:hAnsi="Arial" w:cs="Arial"/>
+          <w:sz w:val="24"/>
+        </w:rPr>
+        <w:t>RNF03 – O sistema d</w:t>
+      </w:r>
+      <w:r>
+        <w:rPr>
+          <w:rFonts w:ascii="Arial" w:hAnsi="Arial" w:cs="Arial"/>
+          <w:sz w:val="24"/>
+        </w:rPr>
+        <w:t>eve exigir confirmação após complemento de tarefas</w:t>
+      </w:r>
+      <w:r>
+        <w:rPr>
+          <w:rFonts w:ascii="Arial" w:hAnsi="Arial" w:cs="Arial"/>
+          <w:sz w:val="24"/>
+        </w:rPr>
+        <w:t xml:space="preserve">. </w:t>
+      </w:r>
+    </w:p>
+    <w:p>
+      <w:pPr>
+        <w:jc w:val="both"/>
+      </w:pPr>
+    </w:p>
+    <w:p>
+      <w:pPr>
+        <w:jc w:val="both"/>
+        <w:rPr>
+          <w:rFonts w:ascii="Arial" w:hAnsi="Arial" w:cs="Arial"/>
+          <w:b/>
+          <w:sz w:val="28"/>
+        </w:rPr>
+      </w:pPr>
+      <w:r>
+        <w:rPr>
+          <w:rFonts w:ascii="Arial" w:hAnsi="Arial" w:cs="Arial"/>
+          <w:b/>
+          <w:sz w:val="28"/>
+        </w:rPr>
+        <w:t xml:space="preserve">1.3.2 Desempenho/Eficiência </w:t>
+      </w:r>
+    </w:p>
+    <w:p>
+      <w:pPr>
+        <w:jc w:val="both"/>
+      </w:pPr>
+    </w:p>
+    <w:p>
+      <w:pPr>
+        <w:jc w:val="both"/>
+        <w:rPr>
+          <w:rFonts w:ascii="Arial" w:hAnsi="Arial" w:cs="Arial"/>
+          <w:sz w:val="24"/>
+        </w:rPr>
+      </w:pPr>
+      <w:r>
+        <w:rPr>
+          <w:rFonts w:ascii="Arial" w:hAnsi="Arial" w:cs="Arial"/>
+          <w:sz w:val="24"/>
+        </w:rPr>
+        <w:t>RN</w:t>
+      </w:r>
+      <w:r>
+        <w:rPr>
+          <w:rFonts w:ascii="Arial" w:hAnsi="Arial" w:cs="Arial"/>
+          <w:sz w:val="24"/>
+        </w:rPr>
+        <w:t>F04</w:t>
+      </w:r>
+      <w:r>
+        <w:rPr>
+          <w:rFonts w:ascii="Arial" w:hAnsi="Arial" w:cs="Arial"/>
+          <w:sz w:val="24"/>
+        </w:rPr>
+        <w:t xml:space="preserve"> – </w:t>
+      </w:r>
+      <w:r>
+        <w:rPr>
+          <w:rFonts w:ascii="Arial" w:hAnsi="Arial" w:cs="Arial"/>
+          <w:sz w:val="24"/>
+        </w:rPr>
+        <w:t>O tempo de resposta no sistema não pode ser maior do que 5 segundos.</w:t>
+      </w:r>
+    </w:p>
+    <w:p>
+      <w:pPr>
+        <w:jc w:val="both"/>
+      </w:pPr>
+    </w:p>
+    <w:p>
+      <w:pPr>
+        <w:jc w:val="both"/>
+        <w:rPr>
+          <w:rFonts w:ascii="Arial" w:hAnsi="Arial" w:cs="Arial"/>
+          <w:sz w:val="24"/>
+        </w:rPr>
+      </w:pPr>
+      <w:r>
+        <w:rPr>
+          <w:rFonts w:ascii="Arial" w:hAnsi="Arial" w:cs="Arial"/>
+          <w:sz w:val="24"/>
+        </w:rPr>
+        <w:t>RN</w:t>
+      </w:r>
+      <w:r>
+        <w:rPr>
+          <w:rFonts w:ascii="Arial" w:hAnsi="Arial" w:cs="Arial"/>
+          <w:sz w:val="24"/>
+        </w:rPr>
+        <w:t>F05</w:t>
+      </w:r>
+      <w:r>
+        <w:rPr>
+          <w:rFonts w:ascii="Arial" w:hAnsi="Arial" w:cs="Arial"/>
+          <w:sz w:val="24"/>
+        </w:rPr>
+        <w:t xml:space="preserve"> – </w:t>
+      </w:r>
+      <w:r>
+        <w:rPr>
+          <w:rFonts w:ascii="Arial" w:hAnsi="Arial" w:cs="Arial"/>
+          <w:sz w:val="24"/>
+        </w:rPr>
+        <w:t>O tempo de geração de relatórios do sistema</w:t>
+      </w:r>
+      <w:r>
+        <w:rPr>
+          <w:rFonts w:ascii="Arial" w:hAnsi="Arial" w:cs="Arial"/>
+          <w:sz w:val="24"/>
+        </w:rPr>
+        <w:t xml:space="preserve"> não pode ser maior que 10 segundos</w:t>
       </w:r>
       <w:r>
         <w:rPr>
@@ -2433,372 +2898,49 @@
         </w:rPr>
         <w:t>.</w:t>
       </w:r>
-      <w:r>
-        <w:rPr>
-          <w:rFonts w:ascii="Arial" w:hAnsi="Arial" w:cs="Arial"/>
-          <w:sz w:val="24"/>
-        </w:rPr>
-        <w:t xml:space="preserve"> </w:t>
-      </w:r>
-    </w:p>
-    <w:p>
-      <w:pPr>
-        <w:rPr>
-          <w:rFonts w:ascii="Arial" w:hAnsi="Arial" w:cs="Arial"/>
-          <w:sz w:val="24"/>
-        </w:rPr>
-      </w:pPr>
-    </w:p>
-    <w:p>
-      <w:pPr>
-        <w:rPr>
-          <w:rFonts w:ascii="Arial" w:hAnsi="Arial" w:cs="Arial"/>
-          <w:sz w:val="24"/>
-        </w:rPr>
-      </w:pPr>
-      <w:r>
-        <w:rPr>
-          <w:rFonts w:ascii="Arial" w:hAnsi="Arial" w:cs="Arial"/>
-          <w:sz w:val="24"/>
-        </w:rPr>
-        <w:lastRenderedPageBreak/>
-        <w:t>RF</w:t>
-      </w:r>
-      <w:r>
-        <w:rPr>
-          <w:rFonts w:ascii="Arial" w:hAnsi="Arial" w:cs="Arial"/>
-          <w:sz w:val="24"/>
-        </w:rPr>
-        <w:t>14</w:t>
-      </w:r>
-      <w:r>
-        <w:rPr>
-          <w:rFonts w:ascii="Arial" w:hAnsi="Arial" w:cs="Arial"/>
-          <w:sz w:val="24"/>
-        </w:rPr>
-        <w:t xml:space="preserve"> – O sistema deve emitir relatórios de </w:t>
-      </w:r>
-      <w:r>
-        <w:rPr>
-          <w:rFonts w:ascii="Arial" w:hAnsi="Arial" w:cs="Arial"/>
-          <w:sz w:val="24"/>
-        </w:rPr>
-        <w:t>vendas.</w:t>
-      </w:r>
-    </w:p>
-    <w:p>
-      <w:pPr>
-        <w:rPr>
-          <w:rFonts w:ascii="Arial" w:hAnsi="Arial" w:cs="Arial"/>
-          <w:sz w:val="24"/>
-        </w:rPr>
-      </w:pPr>
-    </w:p>
-    <w:p>
-      <w:pPr>
-        <w:rPr>
-          <w:rFonts w:ascii="Arial" w:hAnsi="Arial" w:cs="Arial"/>
-          <w:sz w:val="24"/>
-        </w:rPr>
-      </w:pPr>
-      <w:r>
-        <w:rPr>
-          <w:rFonts w:ascii="Arial" w:hAnsi="Arial" w:cs="Arial"/>
-          <w:sz w:val="24"/>
-        </w:rPr>
-        <w:t>RF15 – O sistema deve emitir relatórios de pagamentos.</w:t>
-      </w:r>
-    </w:p>
-    <w:p>
-      <w:pPr>
-        <w:jc w:val="both"/>
-        <w:rPr>
-          <w:rFonts w:ascii="Arial" w:hAnsi="Arial" w:cs="Arial"/>
-          <w:b/>
-          <w:sz w:val="28"/>
-        </w:rPr>
-      </w:pPr>
-    </w:p>
-    <w:p>
-      <w:pPr>
-        <w:jc w:val="both"/>
-        <w:rPr>
-          <w:rFonts w:ascii="Arial" w:hAnsi="Arial" w:cs="Arial"/>
-          <w:b/>
-          <w:sz w:val="28"/>
-        </w:rPr>
-      </w:pPr>
-    </w:p>
-    <w:p>
-      <w:pPr>
-        <w:jc w:val="both"/>
-        <w:rPr>
-          <w:rFonts w:ascii="Arial" w:hAnsi="Arial" w:cs="Arial"/>
-          <w:b/>
-          <w:sz w:val="28"/>
-        </w:rPr>
-      </w:pPr>
-    </w:p>
-    <w:p>
-      <w:pPr>
-        <w:jc w:val="both"/>
-        <w:rPr>
-          <w:rFonts w:ascii="Arial" w:hAnsi="Arial" w:cs="Arial"/>
-          <w:b/>
-          <w:sz w:val="28"/>
-        </w:rPr>
-      </w:pPr>
-    </w:p>
-    <w:p>
-      <w:pPr>
-        <w:jc w:val="both"/>
-        <w:rPr>
-          <w:rFonts w:ascii="Arial" w:hAnsi="Arial" w:cs="Arial"/>
-          <w:b/>
-          <w:sz w:val="28"/>
-        </w:rPr>
-      </w:pPr>
-    </w:p>
-    <w:p>
-      <w:pPr>
-        <w:jc w:val="both"/>
-        <w:rPr>
-          <w:rFonts w:ascii="Arial" w:hAnsi="Arial" w:cs="Arial"/>
-          <w:b/>
-          <w:sz w:val="28"/>
-        </w:rPr>
-      </w:pPr>
-    </w:p>
-    <w:p>
-      <w:pPr>
-        <w:jc w:val="both"/>
-        <w:rPr>
-          <w:rFonts w:ascii="Arial" w:hAnsi="Arial" w:cs="Arial"/>
-          <w:b/>
-          <w:sz w:val="28"/>
-        </w:rPr>
-      </w:pPr>
-    </w:p>
-    <w:p>
-      <w:pPr>
-        <w:jc w:val="both"/>
-        <w:rPr>
-          <w:rFonts w:ascii="Arial" w:hAnsi="Arial" w:cs="Arial"/>
-          <w:b/>
-          <w:sz w:val="28"/>
-        </w:rPr>
-      </w:pPr>
-    </w:p>
-    <w:p>
-      <w:pPr>
-        <w:jc w:val="both"/>
-        <w:rPr>
-          <w:rFonts w:ascii="Arial" w:hAnsi="Arial" w:cs="Arial"/>
-          <w:b/>
-          <w:sz w:val="28"/>
-        </w:rPr>
-      </w:pPr>
-    </w:p>
-    <w:p>
-      <w:pPr>
-        <w:jc w:val="both"/>
-        <w:rPr>
-          <w:rFonts w:ascii="Arial" w:hAnsi="Arial" w:cs="Arial"/>
-          <w:b/>
-          <w:sz w:val="28"/>
-        </w:rPr>
-      </w:pPr>
-    </w:p>
-    <w:p>
-      <w:pPr>
-        <w:jc w:val="both"/>
-        <w:rPr>
-          <w:rFonts w:ascii="Arial" w:hAnsi="Arial" w:cs="Arial"/>
-          <w:b/>
-          <w:sz w:val="28"/>
-        </w:rPr>
-      </w:pPr>
-    </w:p>
-    <w:p>
-      <w:pPr>
-        <w:jc w:val="both"/>
-        <w:rPr>
-          <w:rFonts w:ascii="Arial" w:hAnsi="Arial" w:cs="Arial"/>
-          <w:b/>
-          <w:sz w:val="28"/>
-        </w:rPr>
-      </w:pPr>
-    </w:p>
-    <w:p>
-      <w:pPr>
-        <w:jc w:val="both"/>
-        <w:rPr>
-          <w:rFonts w:ascii="Arial" w:hAnsi="Arial" w:cs="Arial"/>
-          <w:b/>
-          <w:sz w:val="28"/>
-        </w:rPr>
-      </w:pPr>
-    </w:p>
-    <w:p>
-      <w:pPr>
-        <w:jc w:val="both"/>
-        <w:rPr>
-          <w:rFonts w:ascii="Arial" w:hAnsi="Arial" w:cs="Arial"/>
-          <w:b/>
-          <w:sz w:val="28"/>
-        </w:rPr>
-      </w:pPr>
-    </w:p>
-    <w:p>
-      <w:pPr>
-        <w:jc w:val="both"/>
-        <w:rPr>
-          <w:rFonts w:ascii="Arial" w:hAnsi="Arial" w:cs="Arial"/>
-          <w:b/>
-          <w:sz w:val="28"/>
-        </w:rPr>
-      </w:pPr>
-    </w:p>
-    <w:p>
-      <w:pPr>
-        <w:jc w:val="both"/>
-        <w:rPr>
-          <w:rFonts w:ascii="Arial" w:hAnsi="Arial" w:cs="Arial"/>
-          <w:b/>
-          <w:sz w:val="28"/>
-        </w:rPr>
-      </w:pPr>
-    </w:p>
-    <w:p>
-      <w:pPr>
-        <w:jc w:val="both"/>
-        <w:rPr>
-          <w:rFonts w:ascii="Arial" w:hAnsi="Arial" w:cs="Arial"/>
-          <w:b/>
-          <w:sz w:val="28"/>
-        </w:rPr>
-      </w:pPr>
-    </w:p>
-    <w:p>
-      <w:pPr>
-        <w:jc w:val="both"/>
-        <w:rPr>
-          <w:rFonts w:ascii="Arial" w:hAnsi="Arial" w:cs="Arial"/>
-          <w:b/>
-          <w:sz w:val="28"/>
-        </w:rPr>
-      </w:pPr>
-    </w:p>
-    <w:p>
-      <w:pPr>
-        <w:jc w:val="both"/>
-        <w:rPr>
-          <w:rFonts w:ascii="Arial" w:hAnsi="Arial" w:cs="Arial"/>
-          <w:b/>
-          <w:sz w:val="28"/>
-        </w:rPr>
-      </w:pPr>
-    </w:p>
-    <w:p>
-      <w:pPr>
-        <w:jc w:val="both"/>
-        <w:rPr>
-          <w:rFonts w:ascii="Arial" w:hAnsi="Arial" w:cs="Arial"/>
-          <w:b/>
-          <w:sz w:val="28"/>
-        </w:rPr>
-      </w:pPr>
-    </w:p>
-    <w:p>
-      <w:pPr>
-        <w:jc w:val="both"/>
-        <w:rPr>
-          <w:rFonts w:ascii="Arial" w:hAnsi="Arial" w:cs="Arial"/>
-          <w:b/>
-          <w:sz w:val="28"/>
-        </w:rPr>
-      </w:pPr>
-    </w:p>
-    <w:p>
-      <w:pPr>
-        <w:jc w:val="both"/>
-        <w:rPr>
-          <w:rFonts w:ascii="Arial" w:hAnsi="Arial" w:cs="Arial"/>
-          <w:b/>
-          <w:sz w:val="28"/>
-        </w:rPr>
-      </w:pPr>
-    </w:p>
-    <w:p>
-      <w:pPr>
-        <w:jc w:val="both"/>
-        <w:rPr>
-          <w:rFonts w:ascii="Arial" w:hAnsi="Arial" w:cs="Arial"/>
-          <w:b/>
-          <w:sz w:val="28"/>
-        </w:rPr>
-      </w:pPr>
-    </w:p>
-    <w:p>
-      <w:pPr>
-        <w:jc w:val="both"/>
-        <w:rPr>
-          <w:rFonts w:ascii="Arial" w:hAnsi="Arial" w:cs="Arial"/>
-          <w:b/>
-          <w:sz w:val="28"/>
-        </w:rPr>
-      </w:pPr>
-    </w:p>
-    <w:p>
-      <w:pPr>
-        <w:jc w:val="both"/>
-        <w:rPr>
-          <w:rFonts w:ascii="Arial" w:hAnsi="Arial" w:cs="Arial"/>
-          <w:b/>
-          <w:sz w:val="28"/>
-        </w:rPr>
-      </w:pPr>
-    </w:p>
-    <w:p>
-      <w:pPr>
-        <w:jc w:val="both"/>
-        <w:rPr>
-          <w:rFonts w:ascii="Arial" w:hAnsi="Arial" w:cs="Arial"/>
-          <w:b/>
-          <w:sz w:val="28"/>
-        </w:rPr>
-      </w:pPr>
-      <w:r>
-        <w:rPr>
-          <w:rFonts w:ascii="Arial" w:hAnsi="Arial" w:cs="Arial"/>
-          <w:b/>
-          <w:sz w:val="28"/>
-        </w:rPr>
-        <w:lastRenderedPageBreak/>
-        <w:t>1.3 Requisitos Não Funcionais</w:t>
-      </w:r>
-    </w:p>
-    <w:p>
-      <w:pPr>
-        <w:jc w:val="both"/>
-      </w:pPr>
-    </w:p>
-    <w:p>
-      <w:pPr>
-        <w:jc w:val="both"/>
-        <w:rPr>
-          <w:rFonts w:ascii="Arial" w:hAnsi="Arial" w:cs="Arial"/>
-          <w:b/>
-          <w:sz w:val="28"/>
-        </w:rPr>
-      </w:pPr>
-      <w:r>
-        <w:rPr>
-          <w:rFonts w:ascii="Arial" w:hAnsi="Arial" w:cs="Arial"/>
-          <w:b/>
-          <w:sz w:val="28"/>
-        </w:rPr>
-        <w:t>1.3.1 Confiabilidade</w:t>
+    </w:p>
+    <w:p>
+      <w:pPr>
+        <w:jc w:val="both"/>
+      </w:pPr>
+    </w:p>
+    <w:p>
+      <w:pPr>
+        <w:jc w:val="both"/>
+        <w:rPr>
+          <w:rFonts w:ascii="Arial" w:hAnsi="Arial" w:cs="Arial"/>
+          <w:sz w:val="24"/>
+        </w:rPr>
+      </w:pPr>
+      <w:r>
+        <w:rPr>
+          <w:rFonts w:ascii="Arial" w:hAnsi="Arial" w:cs="Arial"/>
+          <w:sz w:val="24"/>
+        </w:rPr>
+        <w:t>RNF06 – O tempo de geração de formulário não pode ser maior do que 5 segundos.</w:t>
+      </w:r>
+    </w:p>
+    <w:p>
+      <w:pPr>
+        <w:jc w:val="both"/>
+      </w:pPr>
+    </w:p>
+    <w:p>
+      <w:pPr>
+        <w:jc w:val="both"/>
+        <w:rPr>
+          <w:rFonts w:ascii="Arial" w:hAnsi="Arial" w:cs="Arial"/>
+          <w:b/>
+          <w:sz w:val="28"/>
+        </w:rPr>
+      </w:pPr>
+      <w:r>
+        <w:rPr>
+          <w:rFonts w:ascii="Arial" w:hAnsi="Arial" w:cs="Arial"/>
+          <w:b/>
+          <w:sz w:val="28"/>
+        </w:rPr>
+        <w:t>1.3.3 Portabilidade</w:t>
       </w:r>
     </w:p>
     <w:p>
@@ -2826,7 +2968,7 @@
           <w:rFonts w:ascii="Arial" w:hAnsi="Arial" w:cs="Arial"/>
           <w:sz w:val="24"/>
         </w:rPr>
-        <w:t>F01</w:t>
+        <w:t>F07</w:t>
       </w:r>
       <w:r>
         <w:rPr>
@@ -2840,14 +2982,22 @@
           <w:rFonts w:ascii="Arial" w:hAnsi="Arial" w:cs="Arial"/>
           <w:sz w:val="24"/>
         </w:rPr>
-        <w:t>O sistema</w:t>
-      </w:r>
-      <w:r>
-        <w:rPr>
-          <w:rFonts w:ascii="Arial" w:hAnsi="Arial" w:cs="Arial"/>
-          <w:sz w:val="24"/>
-        </w:rPr>
-        <w:t xml:space="preserve"> em caso de falha deverá recuperar os dados perdidos da última operação que realizou</w:t>
+        <w:t>O sistema d</w:t>
+      </w:r>
+      <w:r>
+        <w:rPr>
+          <w:rFonts w:ascii="Arial" w:hAnsi="Arial" w:cs="Arial"/>
+          <w:sz w:val="24"/>
+        </w:rPr>
+        <w:t xml:space="preserve">everá ser executado em </w:t>
+      </w:r>
+      <w:r>
+        <w:rPr>
+          <w:rFonts w:ascii="Arial" w:hAnsi="Arial" w:cs="Arial"/>
+          <w:i/>
+          <w:sz w:val="24"/>
+        </w:rPr>
+        <w:t>web-mobile</w:t>
       </w:r>
       <w:r>
         <w:rPr>
@@ -2867,73 +3017,77 @@
         <w:jc w:val="both"/>
         <w:rPr>
           <w:rFonts w:ascii="Arial" w:hAnsi="Arial" w:cs="Arial"/>
-          <w:sz w:val="24"/>
-        </w:rPr>
-      </w:pPr>
-      <w:r>
-        <w:rPr>
-          <w:rFonts w:ascii="Arial" w:hAnsi="Arial" w:cs="Arial"/>
-          <w:sz w:val="24"/>
-        </w:rPr>
-        <w:t>RNF02 – Em caso de o cliente não ter efetuado o pagamento o sistema vai manter informações de gastos do cliente salvo.</w:t>
-      </w:r>
-    </w:p>
-    <w:p>
-      <w:pPr>
-        <w:jc w:val="both"/>
-      </w:pPr>
-    </w:p>
-    <w:p>
-      <w:pPr>
-        <w:jc w:val="both"/>
-        <w:rPr>
-          <w:rFonts w:ascii="Arial" w:hAnsi="Arial" w:cs="Arial"/>
-          <w:sz w:val="24"/>
-        </w:rPr>
-      </w:pPr>
-      <w:r>
-        <w:rPr>
-          <w:rFonts w:ascii="Arial" w:hAnsi="Arial" w:cs="Arial"/>
-          <w:sz w:val="24"/>
-        </w:rPr>
-        <w:t>RNF03 – O sistema d</w:t>
-      </w:r>
-      <w:r>
-        <w:rPr>
-          <w:rFonts w:ascii="Arial" w:hAnsi="Arial" w:cs="Arial"/>
-          <w:sz w:val="24"/>
-        </w:rPr>
-        <w:t>eve exigir confirmação após complemento de tarefas</w:t>
-      </w:r>
-      <w:r>
-        <w:rPr>
-          <w:rFonts w:ascii="Arial" w:hAnsi="Arial" w:cs="Arial"/>
-          <w:sz w:val="24"/>
-        </w:rPr>
-        <w:t xml:space="preserve">. </w:t>
-      </w:r>
-    </w:p>
-    <w:p>
-      <w:pPr>
-        <w:jc w:val="both"/>
-      </w:pPr>
-    </w:p>
-    <w:p>
-      <w:pPr>
-        <w:jc w:val="both"/>
-        <w:rPr>
-          <w:rFonts w:ascii="Arial" w:hAnsi="Arial" w:cs="Arial"/>
-          <w:b/>
-          <w:sz w:val="28"/>
-        </w:rPr>
-      </w:pPr>
-      <w:r>
-        <w:rPr>
-          <w:rFonts w:ascii="Arial" w:hAnsi="Arial" w:cs="Arial"/>
-          <w:b/>
-          <w:sz w:val="28"/>
-        </w:rPr>
-        <w:t xml:space="preserve">1.3.2 Desempenho/Eficiência </w:t>
+          <w:b/>
+          <w:sz w:val="28"/>
+        </w:rPr>
+      </w:pPr>
+    </w:p>
+    <w:p>
+      <w:pPr>
+        <w:jc w:val="both"/>
+        <w:rPr>
+          <w:rFonts w:ascii="Arial" w:hAnsi="Arial" w:cs="Arial"/>
+          <w:b/>
+          <w:sz w:val="28"/>
+        </w:rPr>
+      </w:pPr>
+    </w:p>
+    <w:p>
+      <w:pPr>
+        <w:jc w:val="both"/>
+        <w:rPr>
+          <w:rFonts w:ascii="Arial" w:hAnsi="Arial" w:cs="Arial"/>
+          <w:b/>
+          <w:sz w:val="28"/>
+        </w:rPr>
+      </w:pPr>
+    </w:p>
+    <w:p>
+      <w:pPr>
+        <w:jc w:val="both"/>
+        <w:rPr>
+          <w:rFonts w:ascii="Arial" w:hAnsi="Arial" w:cs="Arial"/>
+          <w:b/>
+          <w:sz w:val="28"/>
+        </w:rPr>
+      </w:pPr>
+    </w:p>
+    <w:p>
+      <w:pPr>
+        <w:jc w:val="both"/>
+        <w:rPr>
+          <w:rFonts w:ascii="Arial" w:hAnsi="Arial" w:cs="Arial"/>
+          <w:b/>
+          <w:sz w:val="28"/>
+        </w:rPr>
+      </w:pPr>
+    </w:p>
+    <w:p>
+      <w:pPr>
+        <w:jc w:val="both"/>
+        <w:rPr>
+          <w:rFonts w:ascii="Arial" w:hAnsi="Arial" w:cs="Arial"/>
+          <w:b/>
+          <w:sz w:val="28"/>
+        </w:rPr>
+      </w:pPr>
+    </w:p>
+    <w:p>
+      <w:pPr>
+        <w:jc w:val="both"/>
+        <w:rPr>
+          <w:rFonts w:ascii="Arial" w:hAnsi="Arial" w:cs="Arial"/>
+          <w:b/>
+          <w:sz w:val="28"/>
+        </w:rPr>
+      </w:pPr>
+      <w:r>
+        <w:rPr>
+          <w:rFonts w:ascii="Arial" w:hAnsi="Arial" w:cs="Arial"/>
+          <w:b/>
+          <w:sz w:val="28"/>
+        </w:rPr>
+        <w:t>1.3.4 Segurança</w:t>
       </w:r>
     </w:p>
     <w:p>
@@ -2961,7 +3115,7 @@
           <w:rFonts w:ascii="Arial" w:hAnsi="Arial" w:cs="Arial"/>
           <w:sz w:val="24"/>
         </w:rPr>
-        <w:t>F04</w:t>
+        <w:t>F08</w:t>
       </w:r>
       <w:r>
         <w:rPr>
@@ -2975,292 +3129,6 @@
           <w:rFonts w:ascii="Arial" w:hAnsi="Arial" w:cs="Arial"/>
           <w:sz w:val="24"/>
         </w:rPr>
-        <w:t>O tempo de resposta no sistema não pode ser maior do que 5 segundos.</w:t>
-      </w:r>
-    </w:p>
-    <w:p>
-      <w:pPr>
-        <w:jc w:val="both"/>
-      </w:pPr>
-    </w:p>
-    <w:p>
-      <w:pPr>
-        <w:jc w:val="both"/>
-        <w:rPr>
-          <w:rFonts w:ascii="Arial" w:hAnsi="Arial" w:cs="Arial"/>
-          <w:sz w:val="24"/>
-        </w:rPr>
-      </w:pPr>
-      <w:r>
-        <w:rPr>
-          <w:rFonts w:ascii="Arial" w:hAnsi="Arial" w:cs="Arial"/>
-          <w:sz w:val="24"/>
-        </w:rPr>
-        <w:t>RN</w:t>
-      </w:r>
-      <w:r>
-        <w:rPr>
-          <w:rFonts w:ascii="Arial" w:hAnsi="Arial" w:cs="Arial"/>
-          <w:sz w:val="24"/>
-        </w:rPr>
-        <w:t>F05</w:t>
-      </w:r>
-      <w:r>
-        <w:rPr>
-          <w:rFonts w:ascii="Arial" w:hAnsi="Arial" w:cs="Arial"/>
-          <w:sz w:val="24"/>
-        </w:rPr>
-        <w:t xml:space="preserve"> – </w:t>
-      </w:r>
-      <w:r>
-        <w:rPr>
-          <w:rFonts w:ascii="Arial" w:hAnsi="Arial" w:cs="Arial"/>
-          <w:sz w:val="24"/>
-        </w:rPr>
-        <w:t>O tempo de geração de relatórios do sistema</w:t>
-      </w:r>
-      <w:r>
-        <w:rPr>
-          <w:rFonts w:ascii="Arial" w:hAnsi="Arial" w:cs="Arial"/>
-          <w:sz w:val="24"/>
-        </w:rPr>
-        <w:t xml:space="preserve"> não pode ser maior que 10 segundos</w:t>
-      </w:r>
-      <w:r>
-        <w:rPr>
-          <w:rFonts w:ascii="Arial" w:hAnsi="Arial" w:cs="Arial"/>
-          <w:sz w:val="24"/>
-        </w:rPr>
-        <w:t>.</w:t>
-      </w:r>
-    </w:p>
-    <w:p>
-      <w:pPr>
-        <w:jc w:val="both"/>
-      </w:pPr>
-    </w:p>
-    <w:p>
-      <w:pPr>
-        <w:jc w:val="both"/>
-        <w:rPr>
-          <w:rFonts w:ascii="Arial" w:hAnsi="Arial" w:cs="Arial"/>
-          <w:sz w:val="24"/>
-        </w:rPr>
-      </w:pPr>
-      <w:r>
-        <w:rPr>
-          <w:rFonts w:ascii="Arial" w:hAnsi="Arial" w:cs="Arial"/>
-          <w:sz w:val="24"/>
-        </w:rPr>
-        <w:t>RNF06 – O tempo de geração de formulário não pode ser maior do que 5 segundos.</w:t>
-      </w:r>
-    </w:p>
-    <w:p>
-      <w:pPr>
-        <w:jc w:val="both"/>
-      </w:pPr>
-    </w:p>
-    <w:p>
-      <w:pPr>
-        <w:jc w:val="both"/>
-        <w:rPr>
-          <w:rFonts w:ascii="Arial" w:hAnsi="Arial" w:cs="Arial"/>
-          <w:b/>
-          <w:sz w:val="28"/>
-        </w:rPr>
-      </w:pPr>
-      <w:r>
-        <w:rPr>
-          <w:rFonts w:ascii="Arial" w:hAnsi="Arial" w:cs="Arial"/>
-          <w:b/>
-          <w:sz w:val="28"/>
-        </w:rPr>
-        <w:t>1.3.3 Portabilidade</w:t>
-      </w:r>
-    </w:p>
-    <w:p>
-      <w:pPr>
-        <w:jc w:val="both"/>
-      </w:pPr>
-    </w:p>
-    <w:p>
-      <w:pPr>
-        <w:jc w:val="both"/>
-        <w:rPr>
-          <w:rFonts w:ascii="Arial" w:hAnsi="Arial" w:cs="Arial"/>
-          <w:sz w:val="24"/>
-        </w:rPr>
-      </w:pPr>
-      <w:r>
-        <w:rPr>
-          <w:rFonts w:ascii="Arial" w:hAnsi="Arial" w:cs="Arial"/>
-          <w:sz w:val="24"/>
-        </w:rPr>
-        <w:t>RN</w:t>
-      </w:r>
-      <w:r>
-        <w:rPr>
-          <w:rFonts w:ascii="Arial" w:hAnsi="Arial" w:cs="Arial"/>
-          <w:sz w:val="24"/>
-        </w:rPr>
-        <w:t>F07</w:t>
-      </w:r>
-      <w:r>
-        <w:rPr>
-          <w:rFonts w:ascii="Arial" w:hAnsi="Arial" w:cs="Arial"/>
-          <w:sz w:val="24"/>
-        </w:rPr>
-        <w:t xml:space="preserve"> – </w:t>
-      </w:r>
-      <w:r>
-        <w:rPr>
-          <w:rFonts w:ascii="Arial" w:hAnsi="Arial" w:cs="Arial"/>
-          <w:sz w:val="24"/>
-        </w:rPr>
-        <w:t>O sistema d</w:t>
-      </w:r>
-      <w:r>
-        <w:rPr>
-          <w:rFonts w:ascii="Arial" w:hAnsi="Arial" w:cs="Arial"/>
-          <w:sz w:val="24"/>
-        </w:rPr>
-        <w:t xml:space="preserve">everá ser executado em </w:t>
-      </w:r>
-      <w:r>
-        <w:rPr>
-          <w:rFonts w:ascii="Arial" w:hAnsi="Arial" w:cs="Arial"/>
-          <w:i/>
-          <w:sz w:val="24"/>
-        </w:rPr>
-        <w:t>web-mobile</w:t>
-      </w:r>
-      <w:r>
-        <w:rPr>
-          <w:rFonts w:ascii="Arial" w:hAnsi="Arial" w:cs="Arial"/>
-          <w:sz w:val="24"/>
-        </w:rPr>
-        <w:t>.</w:t>
-      </w:r>
-    </w:p>
-    <w:p/>
-    <w:p>
-      <w:pPr>
-        <w:jc w:val="both"/>
-        <w:rPr>
-          <w:rFonts w:ascii="Arial" w:hAnsi="Arial" w:cs="Arial"/>
-          <w:b/>
-          <w:sz w:val="28"/>
-        </w:rPr>
-      </w:pPr>
-    </w:p>
-    <w:p>
-      <w:pPr>
-        <w:jc w:val="both"/>
-        <w:rPr>
-          <w:rFonts w:ascii="Arial" w:hAnsi="Arial" w:cs="Arial"/>
-          <w:b/>
-          <w:sz w:val="28"/>
-        </w:rPr>
-      </w:pPr>
-    </w:p>
-    <w:p>
-      <w:pPr>
-        <w:jc w:val="both"/>
-        <w:rPr>
-          <w:rFonts w:ascii="Arial" w:hAnsi="Arial" w:cs="Arial"/>
-          <w:b/>
-          <w:sz w:val="28"/>
-        </w:rPr>
-      </w:pPr>
-    </w:p>
-    <w:p>
-      <w:pPr>
-        <w:jc w:val="both"/>
-        <w:rPr>
-          <w:rFonts w:ascii="Arial" w:hAnsi="Arial" w:cs="Arial"/>
-          <w:b/>
-          <w:sz w:val="28"/>
-        </w:rPr>
-      </w:pPr>
-    </w:p>
-    <w:p>
-      <w:pPr>
-        <w:jc w:val="both"/>
-        <w:rPr>
-          <w:rFonts w:ascii="Arial" w:hAnsi="Arial" w:cs="Arial"/>
-          <w:b/>
-          <w:sz w:val="28"/>
-        </w:rPr>
-      </w:pPr>
-    </w:p>
-    <w:p>
-      <w:pPr>
-        <w:jc w:val="both"/>
-        <w:rPr>
-          <w:rFonts w:ascii="Arial" w:hAnsi="Arial" w:cs="Arial"/>
-          <w:b/>
-          <w:sz w:val="28"/>
-        </w:rPr>
-      </w:pPr>
-    </w:p>
-    <w:p>
-      <w:pPr>
-        <w:jc w:val="both"/>
-        <w:rPr>
-          <w:rFonts w:ascii="Arial" w:hAnsi="Arial" w:cs="Arial"/>
-          <w:b/>
-          <w:sz w:val="28"/>
-        </w:rPr>
-      </w:pPr>
-      <w:r>
-        <w:rPr>
-          <w:rFonts w:ascii="Arial" w:hAnsi="Arial" w:cs="Arial"/>
-          <w:b/>
-          <w:sz w:val="28"/>
-        </w:rPr>
-        <w:lastRenderedPageBreak/>
-        <w:t>1.3.4 Segurança</w:t>
-      </w:r>
-    </w:p>
-    <w:p>
-      <w:pPr>
-        <w:jc w:val="both"/>
-      </w:pPr>
-    </w:p>
-    <w:p>
-      <w:pPr>
-        <w:jc w:val="both"/>
-        <w:rPr>
-          <w:rFonts w:ascii="Arial" w:hAnsi="Arial" w:cs="Arial"/>
-          <w:sz w:val="24"/>
-        </w:rPr>
-      </w:pPr>
-      <w:r>
-        <w:rPr>
-          <w:rFonts w:ascii="Arial" w:hAnsi="Arial" w:cs="Arial"/>
-          <w:sz w:val="24"/>
-        </w:rPr>
-        <w:t>RN</w:t>
-      </w:r>
-      <w:r>
-        <w:rPr>
-          <w:rFonts w:ascii="Arial" w:hAnsi="Arial" w:cs="Arial"/>
-          <w:sz w:val="24"/>
-        </w:rPr>
-        <w:t>F08</w:t>
-      </w:r>
-      <w:r>
-        <w:rPr>
-          <w:rFonts w:ascii="Arial" w:hAnsi="Arial" w:cs="Arial"/>
-          <w:sz w:val="24"/>
-        </w:rPr>
-        <w:t xml:space="preserve"> – </w:t>
-      </w:r>
-      <w:r>
-        <w:rPr>
-          <w:rFonts w:ascii="Arial" w:hAnsi="Arial" w:cs="Arial"/>
-          <w:sz w:val="24"/>
-        </w:rPr>
         <w:t xml:space="preserve">O sistema </w:t>
       </w:r>
       <w:r>
@@ -3303,7 +3171,14 @@
           <w:rFonts w:ascii="Arial" w:hAnsi="Arial" w:cs="Arial"/>
           <w:sz w:val="24"/>
         </w:rPr>
-        <w:t>diferentes para administrador e funcionário</w:t>
+        <w:t xml:space="preserve">diferentes </w:t>
+      </w:r>
+      <w:r>
+        <w:rPr>
+          <w:rFonts w:ascii="Arial" w:hAnsi="Arial" w:cs="Arial"/>
+          <w:sz w:val="24"/>
+        </w:rPr>
+        <w:t>para administrador e cliente</w:t>
       </w:r>
       <w:r>
         <w:rPr>
@@ -3535,7 +3410,6 @@
           <w:b/>
           <w:sz w:val="28"/>
         </w:rPr>
-        <w:lastRenderedPageBreak/>
         <w:t>1.4 Regras do Negócio</w:t>
       </w:r>
     </w:p>
@@ -3764,26 +3638,78 @@
           <w:sz w:val="28"/>
         </w:rPr>
       </w:pPr>
-      <w:r>
-        <w:rPr>
-          <w:rFonts w:ascii="Arial" w:hAnsi="Arial" w:cs="Arial"/>
+    </w:p>
+    <w:p>
+      <w:pPr>
+        <w:rPr>
+          <w:rFonts w:ascii="Arial" w:hAnsi="Arial" w:cs="Arial"/>
+          <w:b/>
+          <w:sz w:val="28"/>
+        </w:rPr>
+      </w:pPr>
+      <w:r>
+        <w:rPr>
+          <w:rFonts w:ascii="Arial" w:hAnsi="Arial" w:cs="Arial"/>
+          <w:b/>
+          <w:sz w:val="28"/>
+        </w:rPr>
+        <w:t>1.4.1</w:t>
+      </w:r>
+      <w:r>
+        <w:rPr>
+          <w:rFonts w:ascii="Arial" w:hAnsi="Arial" w:cs="Arial"/>
+          <w:b/>
+          <w:sz w:val="28"/>
+        </w:rPr>
+        <w:t xml:space="preserve"> </w:t>
+      </w:r>
+      <w:r>
+        <w:rPr>
+          <w:rFonts w:ascii="Arial" w:hAnsi="Arial" w:cs="Arial"/>
+          <w:b/>
+          <w:sz w:val="28"/>
+        </w:rPr>
+        <w:t>Diagrama de Caso de Us</w:t>
+      </w:r>
+      <w:r>
+        <w:rPr>
+          <w:rFonts w:ascii="Arial" w:hAnsi="Arial" w:cs="Arial"/>
+          <w:b/>
+          <w:sz w:val="28"/>
+        </w:rPr>
+        <w:t>o</w:t>
+      </w:r>
+    </w:p>
+    <w:p>
+      <w:pPr>
+        <w:rPr>
+          <w:rFonts w:ascii="Arial" w:hAnsi="Arial" w:cs="Arial"/>
+          <w:b/>
+          <w:sz w:val="28"/>
+        </w:rPr>
+      </w:pPr>
+    </w:p>
+    <w:p>
+      <w:pPr>
+        <w:rPr>
+          <w:rFonts w:ascii="Arial" w:hAnsi="Arial" w:cs="Arial"/>
+          <w:b/>
+          <w:sz w:val="28"/>
+        </w:rPr>
+      </w:pPr>
+      <w:bookmarkStart w:id="7" w:name="_GoBack"/>
+      <w:r>
+        <w:rPr>
+          <w:rFonts w:ascii="Arial" w:hAnsi="Arial" w:cs="Arial"/>
+          <w:b/>
           <w:noProof/>
-          <w:lang w:eastAsia="pt-BR"/>
-        </w:rPr>
-        <w:lastRenderedPageBreak/>
+          <w:sz w:val="28"/>
+        </w:rPr>
         <w:drawing>
-          <wp:anchor distT="0" distB="0" distL="114300" distR="114300" simplePos="0" relativeHeight="251661312" behindDoc="0" locked="0" layoutInCell="1" allowOverlap="1" wp14:anchorId="01CAE538" wp14:editId="46AABF72">
-            <wp:simplePos x="0" y="0"/>
-            <wp:positionH relativeFrom="margin">
-              <wp:align>center</wp:align>
-            </wp:positionH>
-            <wp:positionV relativeFrom="paragraph">
-              <wp:posOffset>435610</wp:posOffset>
-            </wp:positionV>
-            <wp:extent cx="5895975" cy="8412480"/>
-            <wp:effectExtent l="0" t="0" r="9525" b="7620"/>
-            <wp:wrapSquare wrapText="bothSides"/>
-            <wp:docPr id="5" name="Imagem 5"/>
+          <wp:inline distT="0" distB="0" distL="0" distR="0">
+            <wp:extent cx="6188710" cy="6311265"/>
+            <wp:effectExtent l="0" t="0" r="2540" b="0"/>
+            <wp:docPr id="4" name="Imagem 4"/>
             <wp:cNvGraphicFramePr>
               <a:graphicFrameLocks xmlns:a="http://schemas.openxmlformats.org/drawingml/2006/main" noChangeAspect="1"/>
             </wp:cNvGraphicFramePr>
@@ -3791,10 +3717,10 @@
               <a:graphicData uri="http://schemas.openxmlformats.org/drawingml/2006/picture">
                 <pic:pic xmlns:pic="http://schemas.openxmlformats.org/drawingml/2006/picture">
                   <pic:nvPicPr>
-                    <pic:cNvPr id="5" name="Diagrama de Caso de Uso.png"/>
+                    <pic:cNvPr id="4" name="Diagrama de Caso.png"/>
                     <pic:cNvPicPr/>
                   </pic:nvPicPr>
-                  <pic:blipFill rotWithShape="1">
+                  <pic:blipFill>
                     <a:blip r:embed="rId8">
                       <a:extLst>
                         <a:ext uri="{28A0092B-C50C-407E-A947-70E740481C1C}">
@@ -3802,70 +3728,26 @@
                         </a:ext>
                       </a:extLst>
                     </a:blip>
-                    <a:srcRect l="776" t="537" r="724" b="2099"/>
-                    <a:stretch/>
+                    <a:stretch>
+                      <a:fillRect/>
+                    </a:stretch>
                   </pic:blipFill>
-                  <pic:spPr bwMode="auto">
+                  <pic:spPr>
                     <a:xfrm>
                       <a:off x="0" y="0"/>
-                      <a:ext cx="5895975" cy="8412480"/>
+                      <a:ext cx="6188710" cy="6311265"/>
                     </a:xfrm>
                     <a:prstGeom prst="rect">
                       <a:avLst/>
                     </a:prstGeom>
-                    <a:ln>
-                      <a:noFill/>
-                    </a:ln>
-                    <a:extLst>
-                      <a:ext uri="{53640926-AAD7-44D8-BBD7-CCE9431645EC}">
-                        <a14:shadowObscured xmlns:a14="http://schemas.microsoft.com/office/drawing/2010/main"/>
-                      </a:ext>
-                    </a:extLst>
                   </pic:spPr>
                 </pic:pic>
               </a:graphicData>
             </a:graphic>
-            <wp14:sizeRelH relativeFrom="page">
-              <wp14:pctWidth>0</wp14:pctWidth>
-            </wp14:sizeRelH>
-            <wp14:sizeRelV relativeFrom="page">
-              <wp14:pctHeight>0</wp14:pctHeight>
-            </wp14:sizeRelV>
-          </wp:anchor>
+          </wp:inline>
         </w:drawing>
       </w:r>
-      <w:r>
-        <w:rPr>
-          <w:rFonts w:ascii="Arial" w:hAnsi="Arial" w:cs="Arial"/>
-          <w:b/>
-          <w:sz w:val="28"/>
-        </w:rPr>
-        <w:t>1.4.1</w:t>
-      </w:r>
-      <w:r>
-        <w:rPr>
-          <w:rFonts w:ascii="Arial" w:hAnsi="Arial" w:cs="Arial"/>
-          <w:b/>
-          <w:sz w:val="28"/>
-        </w:rPr>
-        <w:t xml:space="preserve"> </w:t>
-      </w:r>
-      <w:r>
-        <w:rPr>
-          <w:rFonts w:ascii="Arial" w:hAnsi="Arial" w:cs="Arial"/>
-          <w:b/>
-          <w:sz w:val="28"/>
-        </w:rPr>
-        <w:t>Diagrama de Caso de Us</w:t>
-      </w:r>
-      <w:r>
-        <w:rPr>
-          <w:rFonts w:ascii="Arial" w:hAnsi="Arial" w:cs="Arial"/>
-          <w:b/>
-          <w:sz w:val="28"/>
-        </w:rPr>
-        <w:t>o</w:t>
-      </w:r>
+      <w:bookmarkEnd w:id="7"/>
     </w:p>
     <w:sectPr>
       <w:headerReference w:type="default" r:id="rId9"/>
@@ -3880,7 +3762,7 @@
 </file>
 
 <file path=word/endnotes.xml><?xml version="1.0" encoding="utf-8"?>
-<w:endnotes xmlns:wpc="http://schemas.microsoft.com/office/word/2010/wordprocessingCanvas" xmlns:cx="http://schemas.microsoft.com/office/drawing/2014/chartex" xmlns:mc="http://schemas.openxmlformats.org/markup-compatibility/2006" xmlns:o="urn:schemas-microsoft-com:office:office" xmlns:r="http://schemas.openxmlformats.org/officeDocument/2006/relationships" xmlns:m="http://schemas.openxmlformats.org/officeDocument/2006/math" xmlns:v="urn:schemas-microsoft-com:vml" xmlns:wp14="http://schemas.microsoft.com/office/word/2010/wordprocessingDrawing" xmlns:wp="http://schemas.openxmlformats.org/drawingml/2006/wordprocessingDrawing" xmlns:w10="urn:schemas-microsoft-com:office:word" xmlns:w="http://schemas.openxmlformats.org/wordprocessingml/2006/main" xmlns:w14="http://schemas.microsoft.com/office/word/2010/wordml" xmlns:w15="http://schemas.microsoft.com/office/word/2012/wordml" xmlns:w16se="http://schemas.microsoft.com/office/word/2015/wordml/symex" xmlns:wpg="http://schemas.microsoft.com/office/word/2010/wordprocessingGroup" xmlns:wpi="http://schemas.microsoft.com/office/word/2010/wordprocessingInk" xmlns:wne="http://schemas.microsoft.com/office/word/2006/wordml" xmlns:wps="http://schemas.microsoft.com/office/word/2010/wordprocessingShape" mc:Ignorable="w14 w15 w16se wp14">
+<w:endnotes xmlns:wpc="http://schemas.microsoft.com/office/word/2010/wordprocessingCanvas" xmlns:cx="http://schemas.microsoft.com/office/drawing/2014/chartex" xmlns:cx1="http://schemas.microsoft.com/office/drawing/2015/9/8/chartex" xmlns:cx2="http://schemas.microsoft.com/office/drawing/2015/10/21/chartex" xmlns:cx3="http://schemas.microsoft.com/office/drawing/2016/5/9/chartex" xmlns:cx4="http://schemas.microsoft.com/office/drawing/2016/5/10/chartex" xmlns:cx5="http://schemas.microsoft.com/office/drawing/2016/5/11/chartex" xmlns:cx6="http://schemas.microsoft.com/office/drawing/2016/5/12/chartex" xmlns:cx7="http://schemas.microsoft.com/office/drawing/2016/5/13/chartex" xmlns:cx8="http://schemas.microsoft.com/office/drawing/2016/5/14/chartex" xmlns:mc="http://schemas.openxmlformats.org/markup-compatibility/2006" xmlns:aink="http://schemas.microsoft.com/office/drawing/2016/ink" xmlns:am3d="http://schemas.microsoft.com/office/drawing/2017/model3d" xmlns:o="urn:schemas-microsoft-com:office:office" xmlns:r="http://schemas.openxmlformats.org/officeDocument/2006/relationships" xmlns:m="http://schemas.openxmlformats.org/officeDocument/2006/math" xmlns:v="urn:schemas-microsoft-com:vml" xmlns:wp14="http://schemas.microsoft.com/office/word/2010/wordprocessingDrawing" xmlns:wp="http://schemas.openxmlformats.org/drawingml/2006/wordprocessingDrawing" xmlns:w10="urn:schemas-microsoft-com:office:word" xmlns:w="http://schemas.openxmlformats.org/wordprocessingml/2006/main" xmlns:w14="http://schemas.microsoft.com/office/word/2010/wordml" xmlns:w15="http://schemas.microsoft.com/office/word/2012/wordml" xmlns:w16se="http://schemas.microsoft.com/office/word/2015/wordml/symex" xmlns:wpg="http://schemas.microsoft.com/office/word/2010/wordprocessingGroup" xmlns:wpi="http://schemas.microsoft.com/office/word/2010/wordprocessingInk" xmlns:wne="http://schemas.microsoft.com/office/word/2006/wordml" xmlns:wps="http://schemas.microsoft.com/office/word/2010/wordprocessingShape" mc:Ignorable="w14 w15 w16se wp14">
   <w:endnote w:type="separator" w:id="-1">
     <w:p>
       <w:pPr>
@@ -3905,7 +3787,7 @@
 </file>
 
 <file path=word/footnotes.xml><?xml version="1.0" encoding="utf-8"?>
-<w:footnotes xmlns:wpc="http://schemas.microsoft.com/office/word/2010/wordprocessingCanvas" xmlns:cx="http://schemas.microsoft.com/office/drawing/2014/chartex" xmlns:mc="http://schemas.openxmlformats.org/markup-compatibility/2006" xmlns:o="urn:schemas-microsoft-com:office:office" xmlns:r="http://schemas.openxmlformats.org/officeDocument/2006/relationships" xmlns:m="http://schemas.openxmlformats.org/officeDocument/2006/math" xmlns:v="urn:schemas-microsoft-com:vml" xmlns:wp14="http://schemas.microsoft.com/office/word/2010/wordprocessingDrawing" xmlns:wp="http://schemas.openxmlformats.org/drawingml/2006/wordprocessingDrawing" xmlns:w10="urn:schemas-microsoft-com:office:word" xmlns:w="http://schemas.openxmlformats.org/wordprocessingml/2006/main" xmlns:w14="http://schemas.microsoft.com/office/word/2010/wordml" xmlns:w15="http://schemas.microsoft.com/office/word/2012/wordml" xmlns:w16se="http://schemas.microsoft.com/office/word/2015/wordml/symex" xmlns:wpg="http://schemas.microsoft.com/office/word/2010/wordprocessingGroup" xmlns:wpi="http://schemas.microsoft.com/office/word/2010/wordprocessingInk" xmlns:wne="http://schemas.microsoft.com/office/word/2006/wordml" xmlns:wps="http://schemas.microsoft.com/office/word/2010/wordprocessingShape" mc:Ignorable="w14 w15 w16se wp14">
+<w:footnotes xmlns:wpc="http://schemas.microsoft.com/office/word/2010/wordprocessingCanvas" xmlns:cx="http://schemas.microsoft.com/office/drawing/2014/chartex" xmlns:cx1="http://schemas.microsoft.com/office/drawing/2015/9/8/chartex" xmlns:cx2="http://schemas.microsoft.com/office/drawing/2015/10/21/chartex" xmlns:cx3="http://schemas.microsoft.com/office/drawing/2016/5/9/chartex" xmlns:cx4="http://schemas.microsoft.com/office/drawing/2016/5/10/chartex" xmlns:cx5="http://schemas.microsoft.com/office/drawing/2016/5/11/chartex" xmlns:cx6="http://schemas.microsoft.com/office/drawing/2016/5/12/chartex" xmlns:cx7="http://schemas.microsoft.com/office/drawing/2016/5/13/chartex" xmlns:cx8="http://schemas.microsoft.com/office/drawing/2016/5/14/chartex" xmlns:mc="http://schemas.openxmlformats.org/markup-compatibility/2006" xmlns:aink="http://schemas.microsoft.com/office/drawing/2016/ink" xmlns:am3d="http://schemas.microsoft.com/office/drawing/2017/model3d" xmlns:o="urn:schemas-microsoft-com:office:office" xmlns:r="http://schemas.openxmlformats.org/officeDocument/2006/relationships" xmlns:m="http://schemas.openxmlformats.org/officeDocument/2006/math" xmlns:v="urn:schemas-microsoft-com:vml" xmlns:wp14="http://schemas.microsoft.com/office/word/2010/wordprocessingDrawing" xmlns:wp="http://schemas.openxmlformats.org/drawingml/2006/wordprocessingDrawing" xmlns:w10="urn:schemas-microsoft-com:office:word" xmlns:w="http://schemas.openxmlformats.org/wordprocessingml/2006/main" xmlns:w14="http://schemas.microsoft.com/office/word/2010/wordml" xmlns:w15="http://schemas.microsoft.com/office/word/2012/wordml" xmlns:w16se="http://schemas.microsoft.com/office/word/2015/wordml/symex" xmlns:wpg="http://schemas.microsoft.com/office/word/2010/wordprocessingGroup" xmlns:wpi="http://schemas.microsoft.com/office/word/2010/wordprocessingInk" xmlns:wne="http://schemas.microsoft.com/office/word/2006/wordml" xmlns:wps="http://schemas.microsoft.com/office/word/2010/wordprocessingShape" mc:Ignorable="w14 w15 w16se wp14">
   <w:footnote w:type="separator" w:id="-1">
     <w:p>
       <w:pPr>
@@ -3930,7 +3812,7 @@
 </file>
 
 <file path=word/header1.xml><?xml version="1.0" encoding="utf-8"?>
-<w:hdr xmlns:wpc="http://schemas.microsoft.com/office/word/2010/wordprocessingCanvas" xmlns:cx="http://schemas.microsoft.com/office/drawing/2014/chartex" xmlns:mc="http://schemas.openxmlformats.org/markup-compatibility/2006" xmlns:o="urn:schemas-microsoft-com:office:office" xmlns:r="http://schemas.openxmlformats.org/officeDocument/2006/relationships" xmlns:m="http://schemas.openxmlformats.org/officeDocument/2006/math" xmlns:v="urn:schemas-microsoft-com:vml" xmlns:wp14="http://schemas.microsoft.com/office/word/2010/wordprocessingDrawing" xmlns:wp="http://schemas.openxmlformats.org/drawingml/2006/wordprocessingDrawing" xmlns:w10="urn:schemas-microsoft-com:office:word" xmlns:w="http://schemas.openxmlformats.org/wordprocessingml/2006/main" xmlns:w14="http://schemas.microsoft.com/office/word/2010/wordml" xmlns:w15="http://schemas.microsoft.com/office/word/2012/wordml" xmlns:w16se="http://schemas.microsoft.com/office/word/2015/wordml/symex" xmlns:wpg="http://schemas.microsoft.com/office/word/2010/wordprocessingGroup" xmlns:wpi="http://schemas.microsoft.com/office/word/2010/wordprocessingInk" xmlns:wne="http://schemas.microsoft.com/office/word/2006/wordml" xmlns:wps="http://schemas.microsoft.com/office/word/2010/wordprocessingShape" mc:Ignorable="w14 w15 w16se wp14">
+<w:hdr xmlns:wpc="http://schemas.microsoft.com/office/word/2010/wordprocessingCanvas" xmlns:cx="http://schemas.microsoft.com/office/drawing/2014/chartex" xmlns:cx1="http://schemas.microsoft.com/office/drawing/2015/9/8/chartex" xmlns:cx2="http://schemas.microsoft.com/office/drawing/2015/10/21/chartex" xmlns:cx3="http://schemas.microsoft.com/office/drawing/2016/5/9/chartex" xmlns:cx4="http://schemas.microsoft.com/office/drawing/2016/5/10/chartex" xmlns:cx5="http://schemas.microsoft.com/office/drawing/2016/5/11/chartex" xmlns:cx6="http://schemas.microsoft.com/office/drawing/2016/5/12/chartex" xmlns:cx7="http://schemas.microsoft.com/office/drawing/2016/5/13/chartex" xmlns:cx8="http://schemas.microsoft.com/office/drawing/2016/5/14/chartex" xmlns:mc="http://schemas.openxmlformats.org/markup-compatibility/2006" xmlns:aink="http://schemas.microsoft.com/office/drawing/2016/ink" xmlns:am3d="http://schemas.microsoft.com/office/drawing/2017/model3d" xmlns:o="urn:schemas-microsoft-com:office:office" xmlns:r="http://schemas.openxmlformats.org/officeDocument/2006/relationships" xmlns:m="http://schemas.openxmlformats.org/officeDocument/2006/math" xmlns:v="urn:schemas-microsoft-com:vml" xmlns:wp14="http://schemas.microsoft.com/office/word/2010/wordprocessingDrawing" xmlns:wp="http://schemas.openxmlformats.org/drawingml/2006/wordprocessingDrawing" xmlns:w10="urn:schemas-microsoft-com:office:word" xmlns:w="http://schemas.openxmlformats.org/wordprocessingml/2006/main" xmlns:w14="http://schemas.microsoft.com/office/word/2010/wordml" xmlns:w15="http://schemas.microsoft.com/office/word/2012/wordml" xmlns:w16se="http://schemas.microsoft.com/office/word/2015/wordml/symex" xmlns:wpg="http://schemas.microsoft.com/office/word/2010/wordprocessingGroup" xmlns:wpi="http://schemas.microsoft.com/office/word/2010/wordprocessingInk" xmlns:wne="http://schemas.microsoft.com/office/word/2006/wordml" xmlns:wps="http://schemas.microsoft.com/office/word/2010/wordprocessingShape" mc:Ignorable="w14 w15 w16se wp14">
   <w:sdt>
     <w:sdtPr>
       <w:id w:val="-1429813792"/>
@@ -3959,7 +3841,7 @@
           <w:rPr>
             <w:noProof/>
           </w:rPr>
-          <w:t>9</w:t>
+          <w:t>8</w:t>
         </w:r>
         <w:r>
           <w:fldChar w:fldCharType="end"/>
@@ -3976,7 +3858,7 @@
 </file>
 
 <file path=word/numbering.xml><?xml version="1.0" encoding="utf-8"?>
-<w:numbering xmlns:wpc="http://schemas.microsoft.com/office/word/2010/wordprocessingCanvas" xmlns:cx="http://schemas.microsoft.com/office/drawing/2014/chartex" xmlns:mc="http://schemas.openxmlformats.org/markup-compatibility/2006" xmlns:o="urn:schemas-microsoft-com:office:office" xmlns:r="http://schemas.openxmlformats.org/officeDocument/2006/relationships" xmlns:m="http://schemas.openxmlformats.org/officeDocument/2006/math" xmlns:v="urn:schemas-microsoft-com:vml" xmlns:wp14="http://schemas.microsoft.com/office/word/2010/wordprocessingDrawing" xmlns:wp="http://schemas.openxmlformats.org/drawingml/2006/wordprocessingDrawing" xmlns:w10="urn:schemas-microsoft-com:office:word" xmlns:w="http://schemas.openxmlformats.org/wordprocessingml/2006/main" xmlns:w14="http://schemas.microsoft.com/office/word/2010/wordml" xmlns:w15="http://schemas.microsoft.com/office/word/2012/wordml" xmlns:w16se="http://schemas.microsoft.com/office/word/2015/wordml/symex" xmlns:wpg="http://schemas.microsoft.com/office/word/2010/wordprocessingGroup" xmlns:wpi="http://schemas.microsoft.com/office/word/2010/wordprocessingInk" xmlns:wne="http://schemas.microsoft.com/office/word/2006/wordml" xmlns:wps="http://schemas.microsoft.com/office/word/2010/wordprocessingShape" mc:Ignorable="w14 w15 w16se wp14">
+<w:numbering xmlns:wpc="http://schemas.microsoft.com/office/word/2010/wordprocessingCanvas" xmlns:cx="http://schemas.microsoft.com/office/drawing/2014/chartex" xmlns:cx1="http://schemas.microsoft.com/office/drawing/2015/9/8/chartex" xmlns:cx2="http://schemas.microsoft.com/office/drawing/2015/10/21/chartex" xmlns:cx3="http://schemas.microsoft.com/office/drawing/2016/5/9/chartex" xmlns:cx4="http://schemas.microsoft.com/office/drawing/2016/5/10/chartex" xmlns:cx5="http://schemas.microsoft.com/office/drawing/2016/5/11/chartex" xmlns:cx6="http://schemas.microsoft.com/office/drawing/2016/5/12/chartex" xmlns:cx7="http://schemas.microsoft.com/office/drawing/2016/5/13/chartex" xmlns:cx8="http://schemas.microsoft.com/office/drawing/2016/5/14/chartex" xmlns:mc="http://schemas.openxmlformats.org/markup-compatibility/2006" xmlns:aink="http://schemas.microsoft.com/office/drawing/2016/ink" xmlns:am3d="http://schemas.microsoft.com/office/drawing/2017/model3d" xmlns:o="urn:schemas-microsoft-com:office:office" xmlns:r="http://schemas.openxmlformats.org/officeDocument/2006/relationships" xmlns:m="http://schemas.openxmlformats.org/officeDocument/2006/math" xmlns:v="urn:schemas-microsoft-com:vml" xmlns:wp14="http://schemas.microsoft.com/office/word/2010/wordprocessingDrawing" xmlns:wp="http://schemas.openxmlformats.org/drawingml/2006/wordprocessingDrawing" xmlns:w10="urn:schemas-microsoft-com:office:word" xmlns:w="http://schemas.openxmlformats.org/wordprocessingml/2006/main" xmlns:w14="http://schemas.microsoft.com/office/word/2010/wordml" xmlns:w15="http://schemas.microsoft.com/office/word/2012/wordml" xmlns:w16se="http://schemas.microsoft.com/office/word/2015/wordml/symex" xmlns:wpg="http://schemas.microsoft.com/office/word/2010/wordprocessingGroup" xmlns:wpi="http://schemas.microsoft.com/office/word/2010/wordprocessingInk" xmlns:wne="http://schemas.microsoft.com/office/word/2006/wordml" xmlns:wps="http://schemas.microsoft.com/office/word/2010/wordprocessingShape" mc:Ignorable="w14 w15 w16se wp14">
   <w:abstractNum w:abstractNumId="0" w15:restartNumberingAfterBreak="0">
     <w:nsid w:val="0F1305CC"/>
     <w:multiLevelType w:val="hybridMultilevel"/>
@@ -4175,7 +4057,7 @@
       </w:pPr>
     </w:pPrDefault>
   </w:docDefaults>
-  <w:latentStyles w:defLockedState="0" w:defUIPriority="99" w:defSemiHidden="0" w:defUnhideWhenUsed="0" w:defQFormat="0" w:count="371">
+  <w:latentStyles w:defLockedState="0" w:defUIPriority="99" w:defSemiHidden="0" w:defUnhideWhenUsed="0" w:defQFormat="0" w:count="375">
     <w:lsdException w:name="Normal" w:uiPriority="0" w:qFormat="1"/>
     <w:lsdException w:name="heading 1" w:uiPriority="9" w:qFormat="1"/>
     <w:lsdException w:name="heading 2" w:semiHidden="1" w:uiPriority="9" w:unhideWhenUsed="1" w:qFormat="1"/>
@@ -4281,7 +4163,6 @@
     <w:lsdException w:name="HTML Sample" w:semiHidden="1" w:unhideWhenUsed="1"/>
     <w:lsdException w:name="HTML Typewriter" w:semiHidden="1" w:unhideWhenUsed="1"/>
     <w:lsdException w:name="HTML Variable" w:semiHidden="1" w:unhideWhenUsed="1"/>
-    <w:lsdException w:name="Normal Table" w:semiHidden="1" w:unhideWhenUsed="1"/>
     <w:lsdException w:name="annotation subject" w:semiHidden="1" w:unhideWhenUsed="1"/>
     <w:lsdException w:name="No List" w:semiHidden="1" w:unhideWhenUsed="1"/>
     <w:lsdException w:name="Outline List 1" w:semiHidden="1" w:unhideWhenUsed="1"/>
@@ -4325,10 +4206,8 @@
     <w:lsdException w:name="Table Elegant" w:semiHidden="1" w:unhideWhenUsed="1"/>
     <w:lsdException w:name="Table Professional" w:semiHidden="1" w:unhideWhenUsed="1"/>
     <w:lsdException w:name="Table Subtle 1" w:semiHidden="1" w:unhideWhenUsed="1"/>
-    <w:lsdException w:name="Table Subtle 2" w:semiHidden="1" w:unhideWhenUsed="1"/>
     <w:lsdException w:name="Table Web 1" w:semiHidden="1" w:unhideWhenUsed="1"/>
     <w:lsdException w:name="Table Web 2" w:semiHidden="1" w:unhideWhenUsed="1"/>
-    <w:lsdException w:name="Table Web 3" w:semiHidden="1" w:unhideWhenUsed="1"/>
     <w:lsdException w:name="Balloon Text" w:semiHidden="1" w:unhideWhenUsed="1"/>
     <w:lsdException w:name="Table Grid" w:uiPriority="39"/>
     <w:lsdException w:name="Table Theme" w:semiHidden="1" w:unhideWhenUsed="1"/>
@@ -4547,6 +4426,10 @@
     <w:lsdException w:name="List Table 5 Dark Accent 6" w:uiPriority="50"/>
     <w:lsdException w:name="List Table 6 Colorful Accent 6" w:uiPriority="51"/>
     <w:lsdException w:name="List Table 7 Colorful Accent 6" w:uiPriority="52"/>
+    <w:lsdException w:name="Mention" w:semiHidden="1" w:unhideWhenUsed="1"/>
+    <w:lsdException w:name="Smart Hyperlink" w:semiHidden="1" w:unhideWhenUsed="1"/>
+    <w:lsdException w:name="Hashtag" w:semiHidden="1" w:unhideWhenUsed="1"/>
+    <w:lsdException w:name="Unresolved Mention" w:semiHidden="1" w:unhideWhenUsed="1"/>
   </w:latentStyles>
   <w:style w:type="paragraph" w:default="1" w:styleId="Normal">
     <w:name w:val="Normal"/>
@@ -5052,7 +4935,7 @@
 </file>
 
 <file path=customXml/itemProps1.xml><?xml version="1.0" encoding="utf-8"?>
-<ds:datastoreItem xmlns:ds="http://schemas.openxmlformats.org/officeDocument/2006/customXml" ds:itemID="{B4F5D9A4-052B-4910-AA70-300AC5C357FE}">
+<ds:datastoreItem xmlns:ds="http://schemas.openxmlformats.org/officeDocument/2006/customXml" ds:itemID="{6D95CEFA-AAF0-4AD8-8953-9A16E5A14F66}">
   <ds:schemaRefs>
     <ds:schemaRef ds:uri="http://schemas.openxmlformats.org/officeDocument/2006/bibliography"/>
   </ds:schemaRefs>
